--- a/payment-supplier-letter-template-output.docx
+++ b/payment-supplier-letter-template-output.docx
@@ -166,13 +166,20 @@
         </w:rPr>
         <w:t>受文者：</w:t>
       </w:r>
-      <w:proofErr w:type="gramStart"/>
+      <w:r>
+        <w:rPr>
+          <w:rFonts w:ascii="Times New Roman" w:eastAsia="標楷體" w:hAnsi="Times New Roman" w:cs="Times New Roman" w:hint="eastAsia"/>
+          <w:sz w:val="32"/>
+          <w:highlight w:val="yellow"/>
+        </w:rPr>
+        <w:t>Bank of Taiwan, Hsinyi Branch</w:t>
+      </w:r>
       <w:r>
         <w:rPr>
           <w:rFonts w:ascii="Times New Roman" w:eastAsia="標楷體" w:hAnsi="Times New Roman" w:cs="Times New Roman" w:hint="eastAsia"/>
           <w:sz w:val="32"/>
         </w:rPr>
-        <w:t xml:space="preserve">Bank of Taiwan, Hsinyi Branch </w:t>
+        <w:t xml:space="preserve"> </w:t>
       </w:r>
     </w:p>
     <w:p>
@@ -227,7 +234,25 @@
           <w:sz w:val="28"/>
           <w:szCs w:val="28"/>
         </w:rPr>
-        <w:t xml:space="preserve">：請電匯</w:t>
+        <w:t>：請電匯以支付</w:t>
+      </w:r>
+      <w:r>
+        <w:rPr>
+          <w:rFonts w:ascii="Times New Roman" w:eastAsia="標楷體" w:hAnsi="Times New Roman" w:cs="Times New Roman"/>
+          <w:sz w:val="28"/>
+          <w:szCs w:val="28"/>
+          <w:highlight w:val="yellow"/>
+        </w:rPr>
+        <w:t>使用者輸入</w:t>
+      </w:r>
+      <w:r>
+        <w:rPr>
+          <w:rFonts w:ascii="Times New Roman" w:eastAsia="標楷體" w:hAnsi="Times New Roman" w:cs="Times New Roman"/>
+          <w:sz w:val="28"/>
+          <w:szCs w:val="28"/>
+          <w:highlight w:val="yellow"/>
+        </w:rPr>
+        <w:t>Subject</w:t>
       </w:r>
       <w:r>
         <w:rPr>
@@ -235,7 +260,34 @@
           <w:sz w:val="28"/>
           <w:szCs w:val="28"/>
         </w:rPr>
-        <w:t xml:space="preserve"/>
+        <w:t>，淨額為</w:t>
+      </w:r>
+      <w:r>
+        <w:rPr>
+          <w:rFonts w:ascii="Times New Roman" w:eastAsia="標楷體" w:hAnsi="Times New Roman" w:cs="Times New Roman"/>
+          <w:sz w:val="28"/>
+          <w:szCs w:val="28"/>
+          <w:highlight w:val="yellow"/>
+        </w:rPr>
+        <w:t>一七六二一七</w:t>
+      </w:r>
+      <w:r>
+        <w:rPr>
+          <w:rFonts w:ascii="Times New Roman" w:eastAsia="標楷體" w:hAnsi="Times New Roman" w:cs="Times New Roman"/>
+          <w:sz w:val="28"/>
+          <w:szCs w:val="28"/>
+          <w:highlight w:val="yellow"/>
+        </w:rPr>
+        <w:t>.</w:t>
+      </w:r>
+      <w:r>
+        <w:rPr>
+          <w:rFonts w:ascii="Times New Roman" w:eastAsia="標楷體" w:hAnsi="Times New Roman" w:cs="Times New Roman"/>
+          <w:sz w:val="28"/>
+          <w:szCs w:val="28"/>
+          <w:highlight w:val="yellow"/>
+        </w:rPr>
+        <w:t>〇〇</w:t>
       </w:r>
       <w:r>
         <w:rPr>
@@ -243,7 +295,7 @@
           <w:sz w:val="28"/>
           <w:szCs w:val="28"/>
         </w:rPr>
-        <w:t xml:space="preserve">以支付</w:t>
+        <w:t>元</w:t>
       </w:r>
       <w:r>
         <w:rPr>
@@ -251,7 +303,16 @@
           <w:sz w:val="28"/>
           <w:szCs w:val="28"/>
         </w:rPr>
-        <w:t xml:space="preserve">使用者輸入Subject</w:t>
+        <w:t>(US$</w:t>
+      </w:r>
+      <w:r>
+        <w:rPr>
+          <w:rFonts w:ascii="Times New Roman" w:eastAsia="標楷體" w:hAnsi="Times New Roman" w:cs="Times New Roman"/>
+          <w:sz w:val="28"/>
+          <w:szCs w:val="28"/>
+          <w:highlight w:val="yellow"/>
+        </w:rPr>
+        <w:t>176217.88</w:t>
       </w:r>
       <w:r>
         <w:rPr>
@@ -259,31 +320,7 @@
           <w:sz w:val="28"/>
           <w:szCs w:val="28"/>
         </w:rPr>
-        <w:t xml:space="preserve">，淨額為</w:t>
-      </w:r>
-      <w:r>
-        <w:rPr>
-          <w:rFonts w:ascii="Times New Roman" w:eastAsia="標楷體" w:hAnsi="Times New Roman" w:cs="Times New Roman"/>
-          <w:sz w:val="28"/>
-          <w:szCs w:val="28"/>
-        </w:rPr>
-        <w:t xml:space="preserve">一七六二一七.〇〇</w:t>
-      </w:r>
-      <w:r>
-        <w:rPr>
-          <w:rFonts w:ascii="Times New Roman" w:eastAsia="標楷體" w:hAnsi="Times New Roman" w:cs="Times New Roman"/>
-          <w:sz w:val="28"/>
-          <w:szCs w:val="28"/>
-        </w:rPr>
-        <w:t xml:space="preserve">元</w:t>
-      </w:r>
-      <w:r>
-        <w:rPr>
-          <w:rFonts w:ascii="Times New Roman" w:eastAsia="標楷體" w:hAnsi="Times New Roman" w:cs="Times New Roman"/>
-          <w:sz w:val="28"/>
-          <w:szCs w:val="28"/>
-        </w:rPr>
-        <w:t xml:space="preserve">(US$176217.88)</w:t>
+        <w:t>)</w:t>
       </w:r>
       <w:r>
         <w:rPr>
@@ -366,7 +403,7 @@
           <w:sz w:val="28"/>
           <w:szCs w:val="28"/>
         </w:rPr>
-        <w:t xml:space="preserve">帳號</w:t>
+        <w:t>帳號</w:t>
       </w:r>
       <w:r>
         <w:rPr>
@@ -374,7 +411,7 @@
           <w:sz w:val="28"/>
           <w:szCs w:val="28"/>
         </w:rPr>
-        <w:t xml:space="preserve">054-007-50196-8</w:t>
+        <w:t>054-007-50196-8</w:t>
       </w:r>
       <w:r>
         <w:rPr>
@@ -408,7 +445,7 @@
           <w:sz w:val="28"/>
           <w:szCs w:val="28"/>
         </w:rPr>
-        <w:t xml:space="preserve">:</w:t>
+        <w:t>:</w:t>
       </w:r>
       <w:r>
         <w:rPr>
@@ -448,7 +485,16 @@
         </w:rPr>
         <w:t xml:space="preserve">A/C Name: </w:t>
       </w:r>
-      <w:proofErr w:type="gramStart"/>
+      <w:r>
+        <w:rPr>
+          <w:rFonts w:ascii="Times New Roman" w:hAnsi="Times New Roman" w:cs="Times New Roman"/>
+          <w:color w:val="auto"/>
+          <w:sz w:val="28"/>
+          <w:szCs w:val="28"/>
+          <w:highlight w:val="yellow"/>
+        </w:rPr>
+        <w:t>NEC Corporation</w:t>
+      </w:r>
       <w:r>
         <w:rPr>
           <w:rFonts w:ascii="Times New Roman" w:hAnsi="Times New Roman" w:cs="Times New Roman"/>
@@ -456,7 +502,7 @@
           <w:sz w:val="28"/>
           <w:szCs w:val="28"/>
         </w:rPr>
-        <w:t xml:space="preserve">NEC Corporation </w:t>
+        <w:t xml:space="preserve"> </w:t>
       </w:r>
     </w:p>
     <w:p>
@@ -480,14 +526,14 @@
         </w:rPr>
         <w:t xml:space="preserve">Bank: </w:t>
       </w:r>
-      <w:proofErr w:type="gramStart"/>
       <w:r>
         <w:rPr>
           <w:rFonts w:ascii="Times New Roman" w:hAnsi="Times New Roman" w:cs="Times New Roman"/>
           <w:sz w:val="28"/>
           <w:szCs w:val="28"/>
+          <w:highlight w:val="yellow"/>
         </w:rPr>
-        <w:t xml:space="preserve">Sumitomo Mitsui Banking Corporation, Tokyo Main Office (211)</w:t>
+        <w:t>Sumitomo Mitsui Banking Corporation, Tokyo Main Office (211)</w:t>
       </w:r>
     </w:p>
     <w:p>
@@ -518,16 +564,36 @@
           <w:sz w:val="28"/>
           <w:szCs w:val="28"/>
         </w:rPr>
-        <w:t xml:space="preserve">：</w:t>
+        <w:t>：</w:t>
       </w:r>
-      <w:proofErr w:type="gramStart"/>
       <w:r>
         <w:rPr>
           <w:rFonts w:ascii="Times New Roman" w:hAnsi="Times New Roman" w:cs="Times New Roman"/>
           <w:sz w:val="28"/>
           <w:szCs w:val="28"/>
+          <w:highlight w:val="yellow"/>
         </w:rPr>
-        <w:t xml:space="preserve">3-2, Marunouchi 1-chome, Chiyoda-ku, Tokyo, Japan NEC Corporation</w:t>
+        <w:t>3-2, Marunouchi 1-chome, Chiyoda-</w:t>
+      </w:r>
+      <w:proofErr w:type="spellStart"/>
+      <w:r>
+        <w:rPr>
+          <w:rFonts w:ascii="Times New Roman" w:hAnsi="Times New Roman" w:cs="Times New Roman"/>
+          <w:sz w:val="28"/>
+          <w:szCs w:val="28"/>
+          <w:highlight w:val="yellow"/>
+        </w:rPr>
+        <w:t>ku</w:t>
+      </w:r>
+      <w:proofErr w:type="spellEnd"/>
+      <w:r>
+        <w:rPr>
+          <w:rFonts w:ascii="Times New Roman" w:hAnsi="Times New Roman" w:cs="Times New Roman"/>
+          <w:sz w:val="28"/>
+          <w:szCs w:val="28"/>
+          <w:highlight w:val="yellow"/>
+        </w:rPr>
+        <w:t>, Tokyo, Japan</w:t>
       </w:r>
     </w:p>
     <w:p>
@@ -551,14 +617,14 @@
         </w:rPr>
         <w:t xml:space="preserve">     A/C Number: </w:t>
       </w:r>
-      <w:proofErr w:type="gramStart"/>
       <w:r>
         <w:rPr>
           <w:rFonts w:ascii="Times New Roman" w:hAnsi="Times New Roman" w:cs="Times New Roman"/>
           <w:sz w:val="28"/>
           <w:szCs w:val="28"/>
+          <w:highlight w:val="yellow"/>
         </w:rPr>
-        <w:t xml:space="preserve">258008</w:t>
+        <w:t>258008</w:t>
       </w:r>
     </w:p>
     <w:p>
@@ -582,15 +648,15 @@
         </w:rPr>
         <w:t xml:space="preserve">     IBAN: </w:t>
       </w:r>
-      <w:proofErr w:type="gramStart"/>
       <w:r>
         <w:rPr>
-          <w:rFonts w:ascii="Times New Roman" w:eastAsia="標楷體" w:hAnsi="Times New Roman" w:cs="Times New Roman"/>
+          <w:rFonts w:ascii="Times New Roman" w:eastAsia="標楷體" w:hAnsi="Times New Roman" w:cs="Times New Roman" w:hint="eastAsia"/>
           <w:bCs/>
           <w:sz w:val="28"/>
           <w:szCs w:val="28"/>
+          <w:highlight w:val="yellow"/>
         </w:rPr>
-        <w:t xml:space="preserve"/>
+        <w:t>45645664654</w:t>
       </w:r>
     </w:p>
     <w:p>
@@ -614,15 +680,15 @@
         </w:rPr>
         <w:t xml:space="preserve">     SWIFT: </w:t>
       </w:r>
-      <w:proofErr w:type="gramStart"/>
       <w:r>
         <w:rPr>
           <w:rFonts w:ascii="Times New Roman" w:eastAsia="標楷體" w:hAnsi="Times New Roman" w:cs="Times New Roman"/>
           <w:bCs/>
           <w:sz w:val="28"/>
           <w:szCs w:val="28"/>
+          <w:highlight w:val="yellow"/>
         </w:rPr>
-        <w:t xml:space="preserve">SMBCJPJT</w:t>
+        <w:t>SMBCJPJT</w:t>
       </w:r>
     </w:p>
     <w:p>
@@ -654,7 +720,7 @@
           <w:sz w:val="28"/>
           <w:szCs w:val="28"/>
         </w:rPr>
-        <w:t xml:space="preserve">ACH :</w:t>
+        <w:t>ACH :</w:t>
       </w:r>
       <w:proofErr w:type="gramEnd"/>
       <w:r>
@@ -665,6 +731,16 @@
           <w:szCs w:val="28"/>
         </w:rPr>
         <w:t xml:space="preserve"> </w:t>
+      </w:r>
+      <w:r>
+        <w:rPr>
+          <w:rFonts w:ascii="Times New Roman" w:eastAsia="標楷體" w:hAnsi="Times New Roman" w:cs="Times New Roman" w:hint="eastAsia"/>
+          <w:bCs/>
+          <w:sz w:val="28"/>
+          <w:szCs w:val="28"/>
+          <w:highlight w:val="yellow"/>
+        </w:rPr>
+        <w:t>4565645645645</w:t>
       </w:r>
     </w:p>
     <w:p>
@@ -688,15 +764,15 @@
         </w:rPr>
         <w:t xml:space="preserve">     Wire/Routing: </w:t>
       </w:r>
-      <w:proofErr w:type="gramStart"/>
       <w:r>
         <w:rPr>
-          <w:rFonts w:ascii="Times New Roman" w:eastAsia="標楷體" w:hAnsi="Times New Roman" w:cs="Times New Roman"/>
+          <w:rFonts w:ascii="Times New Roman" w:eastAsia="標楷體" w:hAnsi="Times New Roman" w:cs="Times New Roman" w:hint="eastAsia"/>
           <w:bCs/>
           <w:sz w:val="28"/>
           <w:szCs w:val="28"/>
+          <w:highlight w:val="yellow"/>
         </w:rPr>
-        <w:t xml:space="preserve"> </w:t>
+        <w:t>456456456546</w:t>
       </w:r>
     </w:p>
     <w:p>
@@ -786,24 +862,16 @@
           <w:sz w:val="28"/>
           <w:szCs w:val="28"/>
         </w:rPr>
-        <w:t xml:space="preserve">Invoice </w:t>
-      </w:r>
-      <w:proofErr w:type="gramStart"/>
-      <w:r>
-        <w:rPr>
-          <w:rFonts w:ascii="Times New Roman" w:eastAsia="標楷體" w:hAnsi="Times New Roman" w:cs="Times New Roman"/>
-          <w:sz w:val="28"/>
-          <w:szCs w:val="28"/>
-        </w:rPr>
-        <w:t>No.</w:t>
+        <w:t>Invoice No.</w:t>
       </w:r>
       <w:r>
         <w:rPr>
           <w:rFonts w:ascii="Times New Roman" w:eastAsia="標楷體" w:hAnsi="Times New Roman" w:cs="Times New Roman"/>
           <w:sz w:val="28"/>
           <w:szCs w:val="28"/>
+          <w:highlight w:val="yellow"/>
         </w:rPr>
-        <w:t xml:space="preserve">DT0170168-1/DT0170168-2</w:t>
+        <w:t>DT0170168-1/DT0170168-2</w:t>
       </w:r>
       <w:r>
         <w:rPr>
@@ -818,8 +886,18 @@
           <w:rFonts w:ascii="Times New Roman" w:eastAsia="標楷體" w:hAnsi="Times New Roman" w:cs="Times New Roman"/>
           <w:sz w:val="28"/>
           <w:szCs w:val="28"/>
+          <w:highlight w:val="yellow"/>
         </w:rPr>
-        <w:t xml:space="preserve">使用者輸入CableInfo</w:t>
+        <w:t>使用者輸入</w:t>
+      </w:r>
+      <w:r>
+        <w:rPr>
+          <w:rFonts w:ascii="Times New Roman" w:eastAsia="標楷體" w:hAnsi="Times New Roman" w:cs="Times New Roman"/>
+          <w:sz w:val="28"/>
+          <w:szCs w:val="28"/>
+          <w:highlight w:val="yellow"/>
+        </w:rPr>
+        <w:t>CableInfo</w:t>
       </w:r>
       <w:r>
         <w:rPr>
@@ -827,7 +905,7 @@
           <w:sz w:val="28"/>
           <w:szCs w:val="28"/>
         </w:rPr>
-        <w:t xml:space="preserve">,</w:t>
+        <w:t>,</w:t>
       </w:r>
       <w:r>
         <w:rPr>
@@ -835,15 +913,25 @@
           <w:sz w:val="28"/>
           <w:szCs w:val="28"/>
         </w:rPr>
-        <w:t xml:space="preserve"> US$</w:t>
+        <w:t xml:space="preserve"> </w:t>
       </w:r>
       <w:r>
         <w:rPr>
           <w:rFonts w:ascii="Times New Roman" w:eastAsia="標楷體" w:hAnsi="Times New Roman" w:cs="Times New Roman"/>
           <w:sz w:val="28"/>
           <w:szCs w:val="28"/>
+          <w:highlight w:val="yellow"/>
         </w:rPr>
-        <w:t xml:space="preserve">176217.88</w:t>
+        <w:t>US$</w:t>
+      </w:r>
+      <w:r>
+        <w:rPr>
+          <w:rFonts w:ascii="Times New Roman" w:eastAsia="標楷體" w:hAnsi="Times New Roman" w:cs="Times New Roman"/>
+          <w:sz w:val="28"/>
+          <w:szCs w:val="28"/>
+          <w:highlight w:val="yellow"/>
+        </w:rPr>
+        <w:t>176217.88</w:t>
       </w:r>
     </w:p>
     <w:p>
@@ -904,15 +992,16 @@
           <w:sz w:val="28"/>
           <w:szCs w:val="28"/>
         </w:rPr>
-        <w:t xml:space="preserve">外幣活期存款第</w:t>
+        <w:t>外幣活期存款第</w:t>
       </w:r>
       <w:r>
         <w:rPr>
           <w:rFonts w:ascii="Times New Roman" w:eastAsia="標楷體" w:hAnsi="Times New Roman" w:cs="Times New Roman"/>
           <w:sz w:val="28"/>
           <w:szCs w:val="28"/>
+          <w:highlight w:val="yellow"/>
         </w:rPr>
-        <w:t xml:space="preserve">054-007-50196-8</w:t>
+        <w:t>054-007-50196-8</w:t>
       </w:r>
       <w:r>
         <w:rPr>
@@ -13365,6 +13454,26 @@
 </file>
 
 <file path=customXml/item1.xml><?xml version="1.0" encoding="utf-8"?>
+<p:properties xmlns:p="http://schemas.microsoft.com/office/2006/metadata/properties" xmlns:xsi="http://www.w3.org/2001/XMLSchema-instance" xmlns:pc="http://schemas.microsoft.com/office/infopath/2007/PartnerControls">
+  <documentManagement>
+    <TaxCatchAll xmlns="e8a82e28-d8aa-48ad-93ba-fb8b162172fa"/>
+    <lcf76f155ced4ddcb4097134ff3c332f xmlns="1a9660bb-d86e-4616-bcb3-bbadf23eaeb3">
+      <Terms xmlns="http://schemas.microsoft.com/office/infopath/2007/PartnerControls"/>
+    </lcf76f155ced4ddcb4097134ff3c332f>
+  </documentManagement>
+</p:properties>
+</file>
+
+<file path=customXml/item2.xml><?xml version="1.0" encoding="utf-8"?>
+<?mso-contentType ?>
+<FormTemplates xmlns="http://schemas.microsoft.com/sharepoint/v3/contenttype/forms">
+  <Display>DocumentLibraryForm</Display>
+  <Edit>DocumentLibraryForm</Edit>
+  <New>DocumentLibraryForm</New>
+</FormTemplates>
+</file>
+
+<file path=customXml/item3.xml><?xml version="1.0" encoding="utf-8"?>
 <ct:contentTypeSchema xmlns:ct="http://schemas.microsoft.com/office/2006/metadata/contentType" xmlns:ma="http://schemas.microsoft.com/office/2006/metadata/properties/metaAttributes" ct:_="" ma:_="" ma:contentTypeName="文件" ma:contentTypeID="0x010100F925B1ED1A688E4B80AA7E89B44301DB" ma:contentTypeVersion="9" ma:contentTypeDescription="建立新的文件。" ma:contentTypeScope="" ma:versionID="57961d20e9fabde1c79b7acf2037ff0d">
   <xsd:schema xmlns:xsd="http://www.w3.org/2001/XMLSchema" xmlns:xs="http://www.w3.org/2001/XMLSchema" xmlns:p="http://schemas.microsoft.com/office/2006/metadata/properties" xmlns:ns2="1a9660bb-d86e-4616-bcb3-bbadf23eaeb3" xmlns:ns3="e8a82e28-d8aa-48ad-93ba-fb8b162172fa" targetNamespace="http://schemas.microsoft.com/office/2006/metadata/properties" ma:root="true" ma:fieldsID="c100ffd92da91f303ec58d20bbe5bfa5" ns2:_="" ns3:_="">
     <xsd:import namespace="1a9660bb-d86e-4616-bcb3-bbadf23eaeb3"/>
@@ -13545,27 +13654,26 @@
 </ct:contentTypeSchema>
 </file>
 
-<file path=customXml/item2.xml><?xml version="1.0" encoding="utf-8"?>
-<?mso-contentType ?>
-<FormTemplates xmlns="http://schemas.microsoft.com/sharepoint/v3/contenttype/forms">
-  <Display>DocumentLibraryForm</Display>
-  <Edit>DocumentLibraryForm</Edit>
-  <New>DocumentLibraryForm</New>
-</FormTemplates>
+<file path=customXml/itemProps1.xml><?xml version="1.0" encoding="utf-8"?>
+<ds:datastoreItem xmlns:ds="http://schemas.openxmlformats.org/officeDocument/2006/customXml" ds:itemID="{6B460997-B9A5-4C67-A6EA-8C756B01C0FE}">
+  <ds:schemaRefs>
+    <ds:schemaRef ds:uri="http://schemas.microsoft.com/office/2006/metadata/properties"/>
+    <ds:schemaRef ds:uri="http://schemas.microsoft.com/office/infopath/2007/PartnerControls"/>
+    <ds:schemaRef ds:uri="e8a82e28-d8aa-48ad-93ba-fb8b162172fa"/>
+    <ds:schemaRef ds:uri="1a9660bb-d86e-4616-bcb3-bbadf23eaeb3"/>
+  </ds:schemaRefs>
+</ds:datastoreItem>
 </file>
 
-<file path=customXml/item3.xml><?xml version="1.0" encoding="utf-8"?>
-<p:properties xmlns:p="http://schemas.microsoft.com/office/2006/metadata/properties" xmlns:xsi="http://www.w3.org/2001/XMLSchema-instance" xmlns:pc="http://schemas.microsoft.com/office/infopath/2007/PartnerControls">
-  <documentManagement>
-    <TaxCatchAll xmlns="e8a82e28-d8aa-48ad-93ba-fb8b162172fa"/>
-    <lcf76f155ced4ddcb4097134ff3c332f xmlns="1a9660bb-d86e-4616-bcb3-bbadf23eaeb3">
-      <Terms xmlns="http://schemas.microsoft.com/office/infopath/2007/PartnerControls"/>
-    </lcf76f155ced4ddcb4097134ff3c332f>
-  </documentManagement>
-</p:properties>
+<file path=customXml/itemProps2.xml><?xml version="1.0" encoding="utf-8"?>
+<ds:datastoreItem xmlns:ds="http://schemas.openxmlformats.org/officeDocument/2006/customXml" ds:itemID="{94DF76B4-624F-46A3-97E7-EAB070C29F41}">
+  <ds:schemaRefs>
+    <ds:schemaRef ds:uri="http://schemas.microsoft.com/sharepoint/v3/contenttype/forms"/>
+  </ds:schemaRefs>
+</ds:datastoreItem>
 </file>
 
-<file path=customXml/itemProps1.xml><?xml version="1.0" encoding="utf-8"?>
+<file path=customXml/itemProps3.xml><?xml version="1.0" encoding="utf-8"?>
 <ds:datastoreItem xmlns:ds="http://schemas.openxmlformats.org/officeDocument/2006/customXml" ds:itemID="{E9C94C44-CD16-4B19-BAC9-A5F2BD42B472}">
   <ds:schemaRefs>
     <ds:schemaRef ds:uri="http://schemas.microsoft.com/office/2006/metadata/contentType"/>
@@ -13582,23 +13690,4 @@
     <ds:schemaRef ds:uri="http://schemas.microsoft.com/internal/obd"/>
   </ds:schemaRefs>
 </ds:datastoreItem>
-</file>
-
-<file path=customXml/itemProps2.xml><?xml version="1.0" encoding="utf-8"?>
-<ds:datastoreItem xmlns:ds="http://schemas.openxmlformats.org/officeDocument/2006/customXml" ds:itemID="{94DF76B4-624F-46A3-97E7-EAB070C29F41}">
-  <ds:schemaRefs>
-    <ds:schemaRef ds:uri="http://schemas.microsoft.com/sharepoint/v3/contenttype/forms"/>
-  </ds:schemaRefs>
-</ds:datastoreItem>
-</file>
-
-<file path=customXml/itemProps3.xml><?xml version="1.0" encoding="utf-8"?>
-<ds:datastoreItem xmlns:ds="http://schemas.openxmlformats.org/officeDocument/2006/customXml" ds:itemID="{6B460997-B9A5-4C67-A6EA-8C756B01C0FE}">
-  <ds:schemaRefs>
-    <ds:schemaRef ds:uri="http://schemas.microsoft.com/office/2006/metadata/properties"/>
-    <ds:schemaRef ds:uri="http://schemas.microsoft.com/office/infopath/2007/PartnerControls"/>
-    <ds:schemaRef ds:uri="e8a82e28-d8aa-48ad-93ba-fb8b162172fa"/>
-    <ds:schemaRef ds:uri="1a9660bb-d86e-4616-bcb3-bbadf23eaeb3"/>
-  </ds:schemaRefs>
-</ds:datastoreItem>
 </file>
--- a/payment-supplier-letter-template-output.docx
+++ b/payment-supplier-letter-template-output.docx
@@ -166,20 +166,13 @@
         </w:rPr>
         <w:t>受文者：</w:t>
       </w:r>
-      <w:r>
-        <w:rPr>
-          <w:rFonts w:ascii="Times New Roman" w:eastAsia="標楷體" w:hAnsi="Times New Roman" w:cs="Times New Roman" w:hint="eastAsia"/>
-          <w:sz w:val="32"/>
-          <w:highlight w:val="yellow"/>
-        </w:rPr>
-        <w:t>Bank of Taiwan, Hsinyi Branch</w:t>
-      </w:r>
+      <w:proofErr w:type="gramStart"/>
       <w:r>
         <w:rPr>
           <w:rFonts w:ascii="Times New Roman" w:eastAsia="標楷體" w:hAnsi="Times New Roman" w:cs="Times New Roman" w:hint="eastAsia"/>
           <w:sz w:val="32"/>
         </w:rPr>
-        <w:t xml:space="preserve"> </w:t>
+        <w:t xml:space="preserve">Bank of Taiwan, Hsinyi Branch </w:t>
       </w:r>
     </w:p>
     <w:p>
@@ -234,25 +227,7 @@
           <w:sz w:val="28"/>
           <w:szCs w:val="28"/>
         </w:rPr>
-        <w:t>：請電匯以支付</w:t>
-      </w:r>
-      <w:r>
-        <w:rPr>
-          <w:rFonts w:ascii="Times New Roman" w:eastAsia="標楷體" w:hAnsi="Times New Roman" w:cs="Times New Roman"/>
-          <w:sz w:val="28"/>
-          <w:szCs w:val="28"/>
-          <w:highlight w:val="yellow"/>
-        </w:rPr>
-        <w:t>使用者輸入</w:t>
-      </w:r>
-      <w:r>
-        <w:rPr>
-          <w:rFonts w:ascii="Times New Roman" w:eastAsia="標楷體" w:hAnsi="Times New Roman" w:cs="Times New Roman"/>
-          <w:sz w:val="28"/>
-          <w:szCs w:val="28"/>
-          <w:highlight w:val="yellow"/>
-        </w:rPr>
-        <w:t>Subject</w:t>
+        <w:t xml:space="preserve">：請電匯</w:t>
       </w:r>
       <w:r>
         <w:rPr>
@@ -260,34 +235,7 @@
           <w:sz w:val="28"/>
           <w:szCs w:val="28"/>
         </w:rPr>
-        <w:t>，淨額為</w:t>
-      </w:r>
-      <w:r>
-        <w:rPr>
-          <w:rFonts w:ascii="Times New Roman" w:eastAsia="標楷體" w:hAnsi="Times New Roman" w:cs="Times New Roman"/>
-          <w:sz w:val="28"/>
-          <w:szCs w:val="28"/>
-          <w:highlight w:val="yellow"/>
-        </w:rPr>
-        <w:t>一七六二一七</w:t>
-      </w:r>
-      <w:r>
-        <w:rPr>
-          <w:rFonts w:ascii="Times New Roman" w:eastAsia="標楷體" w:hAnsi="Times New Roman" w:cs="Times New Roman"/>
-          <w:sz w:val="28"/>
-          <w:szCs w:val="28"/>
-          <w:highlight w:val="yellow"/>
-        </w:rPr>
-        <w:t>.</w:t>
-      </w:r>
-      <w:r>
-        <w:rPr>
-          <w:rFonts w:ascii="Times New Roman" w:eastAsia="標楷體" w:hAnsi="Times New Roman" w:cs="Times New Roman"/>
-          <w:sz w:val="28"/>
-          <w:szCs w:val="28"/>
-          <w:highlight w:val="yellow"/>
-        </w:rPr>
-        <w:t>〇〇</w:t>
+        <w:t xml:space="preserve"/>
       </w:r>
       <w:r>
         <w:rPr>
@@ -295,7 +243,7 @@
           <w:sz w:val="28"/>
           <w:szCs w:val="28"/>
         </w:rPr>
-        <w:t>元</w:t>
+        <w:t xml:space="preserve">以支付</w:t>
       </w:r>
       <w:r>
         <w:rPr>
@@ -303,16 +251,7 @@
           <w:sz w:val="28"/>
           <w:szCs w:val="28"/>
         </w:rPr>
-        <w:t>(US$</w:t>
-      </w:r>
-      <w:r>
-        <w:rPr>
-          <w:rFonts w:ascii="Times New Roman" w:eastAsia="標楷體" w:hAnsi="Times New Roman" w:cs="Times New Roman"/>
-          <w:sz w:val="28"/>
-          <w:szCs w:val="28"/>
-          <w:highlight w:val="yellow"/>
-        </w:rPr>
-        <w:t>176217.88</w:t>
+        <w:t xml:space="preserve">(使用者輸入Subject)</w:t>
       </w:r>
       <w:r>
         <w:rPr>
@@ -320,7 +259,31 @@
           <w:sz w:val="28"/>
           <w:szCs w:val="28"/>
         </w:rPr>
-        <w:t>)</w:t>
+        <w:t xml:space="preserve">，淨額為</w:t>
+      </w:r>
+      <w:r>
+        <w:rPr>
+          <w:rFonts w:ascii="Times New Roman" w:eastAsia="標楷體" w:hAnsi="Times New Roman" w:cs="Times New Roman"/>
+          <w:sz w:val="28"/>
+          <w:szCs w:val="28"/>
+        </w:rPr>
+        <w:t xml:space="preserve">二〇八四九四．五二</w:t>
+      </w:r>
+      <w:r>
+        <w:rPr>
+          <w:rFonts w:ascii="Times New Roman" w:eastAsia="標楷體" w:hAnsi="Times New Roman" w:cs="Times New Roman"/>
+          <w:sz w:val="28"/>
+          <w:szCs w:val="28"/>
+        </w:rPr>
+        <w:t xml:space="preserve">元</w:t>
+      </w:r>
+      <w:r>
+        <w:rPr>
+          <w:rFonts w:ascii="Times New Roman" w:eastAsia="標楷體" w:hAnsi="Times New Roman" w:cs="Times New Roman"/>
+          <w:sz w:val="28"/>
+          <w:szCs w:val="28"/>
+        </w:rPr>
+        <w:t xml:space="preserve">(US$208494.52)</w:t>
       </w:r>
       <w:r>
         <w:rPr>
@@ -403,7 +366,7 @@
           <w:sz w:val="28"/>
           <w:szCs w:val="28"/>
         </w:rPr>
-        <w:t>帳號</w:t>
+        <w:t xml:space="preserve">帳號</w:t>
       </w:r>
       <w:r>
         <w:rPr>
@@ -411,7 +374,7 @@
           <w:sz w:val="28"/>
           <w:szCs w:val="28"/>
         </w:rPr>
-        <w:t>054-007-50196-8</w:t>
+        <w:t xml:space="preserve">054-007-50196-8</w:t>
       </w:r>
       <w:r>
         <w:rPr>
@@ -445,7 +408,7 @@
           <w:sz w:val="28"/>
           <w:szCs w:val="28"/>
         </w:rPr>
-        <w:t>:</w:t>
+        <w:t xml:space="preserve">:</w:t>
       </w:r>
       <w:r>
         <w:rPr>
@@ -485,16 +448,7 @@
         </w:rPr>
         <w:t xml:space="preserve">A/C Name: </w:t>
       </w:r>
-      <w:r>
-        <w:rPr>
-          <w:rFonts w:ascii="Times New Roman" w:hAnsi="Times New Roman" w:cs="Times New Roman"/>
-          <w:color w:val="auto"/>
-          <w:sz w:val="28"/>
-          <w:szCs w:val="28"/>
-          <w:highlight w:val="yellow"/>
-        </w:rPr>
-        <w:t>NEC Corporation</w:t>
-      </w:r>
+      <w:proofErr w:type="gramStart"/>
       <w:r>
         <w:rPr>
           <w:rFonts w:ascii="Times New Roman" w:hAnsi="Times New Roman" w:cs="Times New Roman"/>
@@ -502,7 +456,7 @@
           <w:sz w:val="28"/>
           <w:szCs w:val="28"/>
         </w:rPr>
-        <w:t xml:space="preserve"> </w:t>
+        <w:t xml:space="preserve">NEC Corporation </w:t>
       </w:r>
     </w:p>
     <w:p>
@@ -526,14 +480,14 @@
         </w:rPr>
         <w:t xml:space="preserve">Bank: </w:t>
       </w:r>
+      <w:proofErr w:type="gramStart"/>
       <w:r>
         <w:rPr>
           <w:rFonts w:ascii="Times New Roman" w:hAnsi="Times New Roman" w:cs="Times New Roman"/>
           <w:sz w:val="28"/>
           <w:szCs w:val="28"/>
-          <w:highlight w:val="yellow"/>
         </w:rPr>
-        <w:t>Sumitomo Mitsui Banking Corporation, Tokyo Main Office (211)</w:t>
+        <w:t xml:space="preserve">Sumitomo Mitsui Banking Corporation, Tokyo Main Office (211)</w:t>
       </w:r>
     </w:p>
     <w:p>
@@ -564,36 +518,16 @@
           <w:sz w:val="28"/>
           <w:szCs w:val="28"/>
         </w:rPr>
-        <w:t>：</w:t>
+        <w:t xml:space="preserve">：</w:t>
       </w:r>
+      <w:proofErr w:type="gramStart"/>
       <w:r>
         <w:rPr>
           <w:rFonts w:ascii="Times New Roman" w:hAnsi="Times New Roman" w:cs="Times New Roman"/>
           <w:sz w:val="28"/>
           <w:szCs w:val="28"/>
-          <w:highlight w:val="yellow"/>
         </w:rPr>
-        <w:t>3-2, Marunouchi 1-chome, Chiyoda-</w:t>
-      </w:r>
-      <w:proofErr w:type="spellStart"/>
-      <w:r>
-        <w:rPr>
-          <w:rFonts w:ascii="Times New Roman" w:hAnsi="Times New Roman" w:cs="Times New Roman"/>
-          <w:sz w:val="28"/>
-          <w:szCs w:val="28"/>
-          <w:highlight w:val="yellow"/>
-        </w:rPr>
-        <w:t>ku</w:t>
-      </w:r>
-      <w:proofErr w:type="spellEnd"/>
-      <w:r>
-        <w:rPr>
-          <w:rFonts w:ascii="Times New Roman" w:hAnsi="Times New Roman" w:cs="Times New Roman"/>
-          <w:sz w:val="28"/>
-          <w:szCs w:val="28"/>
-          <w:highlight w:val="yellow"/>
-        </w:rPr>
-        <w:t>, Tokyo, Japan</w:t>
+        <w:t xml:space="preserve">3-2, Marunouchi 1-chome, Chiyoda-ku, Tokyo, Japan NEC Corporation</w:t>
       </w:r>
     </w:p>
     <w:p>
@@ -617,14 +551,14 @@
         </w:rPr>
         <w:t xml:space="preserve">     A/C Number: </w:t>
       </w:r>
+      <w:proofErr w:type="gramStart"/>
       <w:r>
         <w:rPr>
           <w:rFonts w:ascii="Times New Roman" w:hAnsi="Times New Roman" w:cs="Times New Roman"/>
           <w:sz w:val="28"/>
           <w:szCs w:val="28"/>
-          <w:highlight w:val="yellow"/>
         </w:rPr>
-        <w:t>258008</w:t>
+        <w:t xml:space="preserve">258008</w:t>
       </w:r>
     </w:p>
     <w:p>
@@ -648,15 +582,15 @@
         </w:rPr>
         <w:t xml:space="preserve">     IBAN: </w:t>
       </w:r>
+      <w:proofErr w:type="gramStart"/>
       <w:r>
         <w:rPr>
-          <w:rFonts w:ascii="Times New Roman" w:eastAsia="標楷體" w:hAnsi="Times New Roman" w:cs="Times New Roman" w:hint="eastAsia"/>
+          <w:rFonts w:ascii="Times New Roman" w:eastAsia="標楷體" w:hAnsi="Times New Roman" w:cs="Times New Roman"/>
           <w:bCs/>
           <w:sz w:val="28"/>
           <w:szCs w:val="28"/>
-          <w:highlight w:val="yellow"/>
         </w:rPr>
-        <w:t>45645664654</w:t>
+        <w:t xml:space="preserve"/>
       </w:r>
     </w:p>
     <w:p>
@@ -680,15 +614,15 @@
         </w:rPr>
         <w:t xml:space="preserve">     SWIFT: </w:t>
       </w:r>
+      <w:proofErr w:type="gramStart"/>
       <w:r>
         <w:rPr>
           <w:rFonts w:ascii="Times New Roman" w:eastAsia="標楷體" w:hAnsi="Times New Roman" w:cs="Times New Roman"/>
           <w:bCs/>
           <w:sz w:val="28"/>
           <w:szCs w:val="28"/>
-          <w:highlight w:val="yellow"/>
         </w:rPr>
-        <w:t>SMBCJPJT</w:t>
+        <w:t xml:space="preserve">SMBCJPJT</w:t>
       </w:r>
     </w:p>
     <w:p>
@@ -720,7 +654,7 @@
           <w:sz w:val="28"/>
           <w:szCs w:val="28"/>
         </w:rPr>
-        <w:t>ACH :</w:t>
+        <w:t xml:space="preserve">ACH :</w:t>
       </w:r>
       <w:proofErr w:type="gramEnd"/>
       <w:r>
@@ -731,16 +665,6 @@
           <w:szCs w:val="28"/>
         </w:rPr>
         <w:t xml:space="preserve"> </w:t>
-      </w:r>
-      <w:r>
-        <w:rPr>
-          <w:rFonts w:ascii="Times New Roman" w:eastAsia="標楷體" w:hAnsi="Times New Roman" w:cs="Times New Roman" w:hint="eastAsia"/>
-          <w:bCs/>
-          <w:sz w:val="28"/>
-          <w:szCs w:val="28"/>
-          <w:highlight w:val="yellow"/>
-        </w:rPr>
-        <w:t>4565645645645</w:t>
       </w:r>
     </w:p>
     <w:p>
@@ -764,15 +688,15 @@
         </w:rPr>
         <w:t xml:space="preserve">     Wire/Routing: </w:t>
       </w:r>
+      <w:proofErr w:type="gramStart"/>
       <w:r>
         <w:rPr>
-          <w:rFonts w:ascii="Times New Roman" w:eastAsia="標楷體" w:hAnsi="Times New Roman" w:cs="Times New Roman" w:hint="eastAsia"/>
+          <w:rFonts w:ascii="Times New Roman" w:eastAsia="標楷體" w:hAnsi="Times New Roman" w:cs="Times New Roman"/>
           <w:bCs/>
           <w:sz w:val="28"/>
           <w:szCs w:val="28"/>
-          <w:highlight w:val="yellow"/>
         </w:rPr>
-        <w:t>456456456546</w:t>
+        <w:t xml:space="preserve"> </w:t>
       </w:r>
     </w:p>
     <w:p>
@@ -862,16 +786,24 @@
           <w:sz w:val="28"/>
           <w:szCs w:val="28"/>
         </w:rPr>
-        <w:t>Invoice No.</w:t>
+        <w:t xml:space="preserve">Invoice </w:t>
+      </w:r>
+      <w:proofErr w:type="gramStart"/>
+      <w:r>
+        <w:rPr>
+          <w:rFonts w:ascii="Times New Roman" w:eastAsia="標楷體" w:hAnsi="Times New Roman" w:cs="Times New Roman"/>
+          <w:sz w:val="28"/>
+          <w:szCs w:val="28"/>
+        </w:rPr>
+        <w:t>No.</w:t>
       </w:r>
       <w:r>
         <w:rPr>
           <w:rFonts w:ascii="Times New Roman" w:eastAsia="標楷體" w:hAnsi="Times New Roman" w:cs="Times New Roman"/>
           <w:sz w:val="28"/>
           <w:szCs w:val="28"/>
-          <w:highlight w:val="yellow"/>
         </w:rPr>
-        <w:t>DT0170168-1/DT0170168-2</w:t>
+        <w:t xml:space="preserve">DT0170168-1/DT0170168-2</w:t>
       </w:r>
       <w:r>
         <w:rPr>
@@ -886,18 +818,8 @@
           <w:rFonts w:ascii="Times New Roman" w:eastAsia="標楷體" w:hAnsi="Times New Roman" w:cs="Times New Roman"/>
           <w:sz w:val="28"/>
           <w:szCs w:val="28"/>
-          <w:highlight w:val="yellow"/>
         </w:rPr>
-        <w:t>使用者輸入</w:t>
-      </w:r>
-      <w:r>
-        <w:rPr>
-          <w:rFonts w:ascii="Times New Roman" w:eastAsia="標楷體" w:hAnsi="Times New Roman" w:cs="Times New Roman"/>
-          <w:sz w:val="28"/>
-          <w:szCs w:val="28"/>
-          <w:highlight w:val="yellow"/>
-        </w:rPr>
-        <w:t>CableInfo</w:t>
+        <w:t xml:space="preserve">(使用者輸入CableInfo)</w:t>
       </w:r>
       <w:r>
         <w:rPr>
@@ -905,7 +827,7 @@
           <w:sz w:val="28"/>
           <w:szCs w:val="28"/>
         </w:rPr>
-        <w:t>,</w:t>
+        <w:t xml:space="preserve">,</w:t>
       </w:r>
       <w:r>
         <w:rPr>
@@ -913,25 +835,15 @@
           <w:sz w:val="28"/>
           <w:szCs w:val="28"/>
         </w:rPr>
-        <w:t xml:space="preserve"> </w:t>
+        <w:t xml:space="preserve"> US$</w:t>
       </w:r>
       <w:r>
         <w:rPr>
           <w:rFonts w:ascii="Times New Roman" w:eastAsia="標楷體" w:hAnsi="Times New Roman" w:cs="Times New Roman"/>
           <w:sz w:val="28"/>
           <w:szCs w:val="28"/>
-          <w:highlight w:val="yellow"/>
         </w:rPr>
-        <w:t>US$</w:t>
-      </w:r>
-      <w:r>
-        <w:rPr>
-          <w:rFonts w:ascii="Times New Roman" w:eastAsia="標楷體" w:hAnsi="Times New Roman" w:cs="Times New Roman"/>
-          <w:sz w:val="28"/>
-          <w:szCs w:val="28"/>
-          <w:highlight w:val="yellow"/>
-        </w:rPr>
-        <w:t>176217.88</w:t>
+        <w:t xml:space="preserve">208494.52</w:t>
       </w:r>
     </w:p>
     <w:p>
@@ -992,16 +904,15 @@
           <w:sz w:val="28"/>
           <w:szCs w:val="28"/>
         </w:rPr>
-        <w:t>外幣活期存款第</w:t>
+        <w:t xml:space="preserve">外幣活期存款第</w:t>
       </w:r>
       <w:r>
         <w:rPr>
           <w:rFonts w:ascii="Times New Roman" w:eastAsia="標楷體" w:hAnsi="Times New Roman" w:cs="Times New Roman"/>
           <w:sz w:val="28"/>
           <w:szCs w:val="28"/>
-          <w:highlight w:val="yellow"/>
         </w:rPr>
-        <w:t>054-007-50196-8</w:t>
+        <w:t xml:space="preserve">054-007-50196-8</w:t>
       </w:r>
       <w:r>
         <w:rPr>
@@ -13454,26 +13365,6 @@
 </file>
 
 <file path=customXml/item1.xml><?xml version="1.0" encoding="utf-8"?>
-<p:properties xmlns:p="http://schemas.microsoft.com/office/2006/metadata/properties" xmlns:xsi="http://www.w3.org/2001/XMLSchema-instance" xmlns:pc="http://schemas.microsoft.com/office/infopath/2007/PartnerControls">
-  <documentManagement>
-    <TaxCatchAll xmlns="e8a82e28-d8aa-48ad-93ba-fb8b162172fa"/>
-    <lcf76f155ced4ddcb4097134ff3c332f xmlns="1a9660bb-d86e-4616-bcb3-bbadf23eaeb3">
-      <Terms xmlns="http://schemas.microsoft.com/office/infopath/2007/PartnerControls"/>
-    </lcf76f155ced4ddcb4097134ff3c332f>
-  </documentManagement>
-</p:properties>
-</file>
-
-<file path=customXml/item2.xml><?xml version="1.0" encoding="utf-8"?>
-<?mso-contentType ?>
-<FormTemplates xmlns="http://schemas.microsoft.com/sharepoint/v3/contenttype/forms">
-  <Display>DocumentLibraryForm</Display>
-  <Edit>DocumentLibraryForm</Edit>
-  <New>DocumentLibraryForm</New>
-</FormTemplates>
-</file>
-
-<file path=customXml/item3.xml><?xml version="1.0" encoding="utf-8"?>
 <ct:contentTypeSchema xmlns:ct="http://schemas.microsoft.com/office/2006/metadata/contentType" xmlns:ma="http://schemas.microsoft.com/office/2006/metadata/properties/metaAttributes" ct:_="" ma:_="" ma:contentTypeName="文件" ma:contentTypeID="0x010100F925B1ED1A688E4B80AA7E89B44301DB" ma:contentTypeVersion="9" ma:contentTypeDescription="建立新的文件。" ma:contentTypeScope="" ma:versionID="57961d20e9fabde1c79b7acf2037ff0d">
   <xsd:schema xmlns:xsd="http://www.w3.org/2001/XMLSchema" xmlns:xs="http://www.w3.org/2001/XMLSchema" xmlns:p="http://schemas.microsoft.com/office/2006/metadata/properties" xmlns:ns2="1a9660bb-d86e-4616-bcb3-bbadf23eaeb3" xmlns:ns3="e8a82e28-d8aa-48ad-93ba-fb8b162172fa" targetNamespace="http://schemas.microsoft.com/office/2006/metadata/properties" ma:root="true" ma:fieldsID="c100ffd92da91f303ec58d20bbe5bfa5" ns2:_="" ns3:_="">
     <xsd:import namespace="1a9660bb-d86e-4616-bcb3-bbadf23eaeb3"/>
@@ -13654,26 +13545,27 @@
 </ct:contentTypeSchema>
 </file>
 
-<file path=customXml/itemProps1.xml><?xml version="1.0" encoding="utf-8"?>
-<ds:datastoreItem xmlns:ds="http://schemas.openxmlformats.org/officeDocument/2006/customXml" ds:itemID="{6B460997-B9A5-4C67-A6EA-8C756B01C0FE}">
-  <ds:schemaRefs>
-    <ds:schemaRef ds:uri="http://schemas.microsoft.com/office/2006/metadata/properties"/>
-    <ds:schemaRef ds:uri="http://schemas.microsoft.com/office/infopath/2007/PartnerControls"/>
-    <ds:schemaRef ds:uri="e8a82e28-d8aa-48ad-93ba-fb8b162172fa"/>
-    <ds:schemaRef ds:uri="1a9660bb-d86e-4616-bcb3-bbadf23eaeb3"/>
-  </ds:schemaRefs>
-</ds:datastoreItem>
+<file path=customXml/item2.xml><?xml version="1.0" encoding="utf-8"?>
+<?mso-contentType ?>
+<FormTemplates xmlns="http://schemas.microsoft.com/sharepoint/v3/contenttype/forms">
+  <Display>DocumentLibraryForm</Display>
+  <Edit>DocumentLibraryForm</Edit>
+  <New>DocumentLibraryForm</New>
+</FormTemplates>
 </file>
 
-<file path=customXml/itemProps2.xml><?xml version="1.0" encoding="utf-8"?>
-<ds:datastoreItem xmlns:ds="http://schemas.openxmlformats.org/officeDocument/2006/customXml" ds:itemID="{94DF76B4-624F-46A3-97E7-EAB070C29F41}">
-  <ds:schemaRefs>
-    <ds:schemaRef ds:uri="http://schemas.microsoft.com/sharepoint/v3/contenttype/forms"/>
-  </ds:schemaRefs>
-</ds:datastoreItem>
+<file path=customXml/item3.xml><?xml version="1.0" encoding="utf-8"?>
+<p:properties xmlns:p="http://schemas.microsoft.com/office/2006/metadata/properties" xmlns:xsi="http://www.w3.org/2001/XMLSchema-instance" xmlns:pc="http://schemas.microsoft.com/office/infopath/2007/PartnerControls">
+  <documentManagement>
+    <TaxCatchAll xmlns="e8a82e28-d8aa-48ad-93ba-fb8b162172fa"/>
+    <lcf76f155ced4ddcb4097134ff3c332f xmlns="1a9660bb-d86e-4616-bcb3-bbadf23eaeb3">
+      <Terms xmlns="http://schemas.microsoft.com/office/infopath/2007/PartnerControls"/>
+    </lcf76f155ced4ddcb4097134ff3c332f>
+  </documentManagement>
+</p:properties>
 </file>
 
-<file path=customXml/itemProps3.xml><?xml version="1.0" encoding="utf-8"?>
+<file path=customXml/itemProps1.xml><?xml version="1.0" encoding="utf-8"?>
 <ds:datastoreItem xmlns:ds="http://schemas.openxmlformats.org/officeDocument/2006/customXml" ds:itemID="{E9C94C44-CD16-4B19-BAC9-A5F2BD42B472}">
   <ds:schemaRefs>
     <ds:schemaRef ds:uri="http://schemas.microsoft.com/office/2006/metadata/contentType"/>
@@ -13690,4 +13582,23 @@
     <ds:schemaRef ds:uri="http://schemas.microsoft.com/internal/obd"/>
   </ds:schemaRefs>
 </ds:datastoreItem>
+</file>
+
+<file path=customXml/itemProps2.xml><?xml version="1.0" encoding="utf-8"?>
+<ds:datastoreItem xmlns:ds="http://schemas.openxmlformats.org/officeDocument/2006/customXml" ds:itemID="{94DF76B4-624F-46A3-97E7-EAB070C29F41}">
+  <ds:schemaRefs>
+    <ds:schemaRef ds:uri="http://schemas.microsoft.com/sharepoint/v3/contenttype/forms"/>
+  </ds:schemaRefs>
+</ds:datastoreItem>
+</file>
+
+<file path=customXml/itemProps3.xml><?xml version="1.0" encoding="utf-8"?>
+<ds:datastoreItem xmlns:ds="http://schemas.openxmlformats.org/officeDocument/2006/customXml" ds:itemID="{6B460997-B9A5-4C67-A6EA-8C756B01C0FE}">
+  <ds:schemaRefs>
+    <ds:schemaRef ds:uri="http://schemas.microsoft.com/office/2006/metadata/properties"/>
+    <ds:schemaRef ds:uri="http://schemas.microsoft.com/office/infopath/2007/PartnerControls"/>
+    <ds:schemaRef ds:uri="e8a82e28-d8aa-48ad-93ba-fb8b162172fa"/>
+    <ds:schemaRef ds:uri="1a9660bb-d86e-4616-bcb3-bbadf23eaeb3"/>
+  </ds:schemaRefs>
+</ds:datastoreItem>
 </file>
--- a/payment-supplier-letter-template-output.docx
+++ b/payment-supplier-letter-template-output.docx
@@ -1,6 +1,6 @@
 
 <file path=word/document.xml><?xml version="1.0" encoding="utf-8"?>
-<w:document xmlns:wpc="http://schemas.microsoft.com/office/word/2010/wordprocessingCanvas" xmlns:cx="http://schemas.microsoft.com/office/drawing/2014/chartex" xmlns:cx1="http://schemas.microsoft.com/office/drawing/2015/9/8/chartex" xmlns:cx2="http://schemas.microsoft.com/office/drawing/2015/10/21/chartex" xmlns:cx3="http://schemas.microsoft.com/office/drawing/2016/5/9/chartex" xmlns:cx4="http://schemas.microsoft.com/office/drawing/2016/5/10/chartex" xmlns:cx5="http://schemas.microsoft.com/office/drawing/2016/5/11/chartex" xmlns:cx6="http://schemas.microsoft.com/office/drawing/2016/5/12/chartex" xmlns:cx7="http://schemas.microsoft.com/office/drawing/2016/5/13/chartex" xmlns:cx8="http://schemas.microsoft.com/office/drawing/2016/5/14/chartex" xmlns:mc="http://schemas.openxmlformats.org/markup-compatibility/2006" xmlns:aink="http://schemas.microsoft.com/office/drawing/2016/ink" xmlns:am3d="http://schemas.microsoft.com/office/drawing/2017/model3d" xmlns:o="urn:schemas-microsoft-com:office:office" xmlns:r="http://schemas.openxmlformats.org/officeDocument/2006/relationships" xmlns:m="http://schemas.openxmlformats.org/officeDocument/2006/math" xmlns:v="urn:schemas-microsoft-com:vml" xmlns:wp14="http://schemas.microsoft.com/office/word/2010/wordprocessingDrawing" xmlns:wp="http://schemas.openxmlformats.org/drawingml/2006/wordprocessingDrawing" xmlns:w10="urn:schemas-microsoft-com:office:word" xmlns:w="http://schemas.openxmlformats.org/wordprocessingml/2006/main" xmlns:w14="http://schemas.microsoft.com/office/word/2010/wordml" xmlns:w15="http://schemas.microsoft.com/office/word/2012/wordml" xmlns:w16cex="http://schemas.microsoft.com/office/word/2018/wordml/cex" xmlns:w16cid="http://schemas.microsoft.com/office/word/2016/wordml/cid" xmlns:w16="http://schemas.microsoft.com/office/word/2018/wordml" xmlns:w16sdtdh="http://schemas.microsoft.com/office/word/2020/wordml/sdtdatahash" xmlns:w16se="http://schemas.microsoft.com/office/word/2015/wordml/symex" xmlns:wpg="http://schemas.microsoft.com/office/word/2010/wordprocessingGroup" xmlns:wpi="http://schemas.microsoft.com/office/word/2010/wordprocessingInk" xmlns:wne="http://schemas.microsoft.com/office/word/2006/wordml" xmlns:wps="http://schemas.microsoft.com/office/word/2010/wordprocessingShape" mc:Ignorable="w14 w15 w16se w16cid w16 w16cex w16sdtdh wp14">
+<w:document xmlns:wpc="http://schemas.microsoft.com/office/word/2010/wordprocessingCanvas" xmlns:cx="http://schemas.microsoft.com/office/drawing/2014/chartex" xmlns:cx1="http://schemas.microsoft.com/office/drawing/2015/9/8/chartex" xmlns:mc="http://schemas.openxmlformats.org/markup-compatibility/2006" xmlns:o="urn:schemas-microsoft-com:office:office" xmlns:r="http://schemas.openxmlformats.org/officeDocument/2006/relationships" xmlns:m="http://schemas.openxmlformats.org/officeDocument/2006/math" xmlns:v="urn:schemas-microsoft-com:vml" xmlns:wp14="http://schemas.microsoft.com/office/word/2010/wordprocessingDrawing" xmlns:wp="http://schemas.openxmlformats.org/drawingml/2006/wordprocessingDrawing" xmlns:w10="urn:schemas-microsoft-com:office:word" xmlns:w="http://schemas.openxmlformats.org/wordprocessingml/2006/main" xmlns:w14="http://schemas.microsoft.com/office/word/2010/wordml" xmlns:w15="http://schemas.microsoft.com/office/word/2012/wordml" xmlns:w16se="http://schemas.microsoft.com/office/word/2015/wordml/symex" xmlns:wpg="http://schemas.microsoft.com/office/word/2010/wordprocessingGroup" xmlns:wpi="http://schemas.microsoft.com/office/word/2010/wordprocessingInk" xmlns:wne="http://schemas.microsoft.com/office/word/2006/wordml" xmlns:wps="http://schemas.microsoft.com/office/word/2010/wordprocessingShape" mc:Ignorable="w14 w15 w16se wp14">
   <w:body>
     <w:p>
       <w:pPr>
@@ -83,7 +83,7 @@
               </wp:anchor>
             </w:drawing>
           </mc:Choice>
-          <mc:Fallback>
+          <mc:Fallback xmlns:cx2="http://schemas.microsoft.com/office/drawing/2015/10/21/chartex" xmlns:cx3="http://schemas.microsoft.com/office/drawing/2016/5/9/chartex" xmlns:cx4="http://schemas.microsoft.com/office/drawing/2016/5/10/chartex" xmlns:cx5="http://schemas.microsoft.com/office/drawing/2016/5/11/chartex" xmlns:cx6="http://schemas.microsoft.com/office/drawing/2016/5/12/chartex" xmlns:cx7="http://schemas.microsoft.com/office/drawing/2016/5/13/chartex" xmlns:cx8="http://schemas.microsoft.com/office/drawing/2016/5/14/chartex" xmlns:aink="http://schemas.microsoft.com/office/drawing/2016/ink" xmlns:am3d="http://schemas.microsoft.com/office/drawing/2017/model3d" xmlns:w16cex="http://schemas.microsoft.com/office/word/2018/wordml/cex" xmlns:w16cid="http://schemas.microsoft.com/office/word/2016/wordml/cid" xmlns:w16="http://schemas.microsoft.com/office/word/2018/wordml" xmlns:w16sdtdh="http://schemas.microsoft.com/office/word/2020/wordml/sdtdatahash">
             <w:pict>
               <v:shapetype w14:anchorId="49B63D65" id="_x0000_t202" coordsize="21600,21600" o:spt="202" path="m,l,21600r21600,l21600,xe">
                 <v:stroke joinstyle="miter"/>
@@ -166,7 +166,6 @@
         </w:rPr>
         <w:t>受文者：</w:t>
       </w:r>
-      <w:proofErr w:type="gramStart"/>
       <w:r>
         <w:rPr>
           <w:rFonts w:ascii="Times New Roman" w:eastAsia="標楷體" w:hAnsi="Times New Roman" w:cs="Times New Roman" w:hint="eastAsia"/>
@@ -251,7 +250,7 @@
           <w:sz w:val="28"/>
           <w:szCs w:val="28"/>
         </w:rPr>
-        <w:t xml:space="preserve"/>
+        <w:t xml:space="preserve">測試支付項目</w:t>
       </w:r>
       <w:r>
         <w:rPr>
@@ -267,7 +266,7 @@
           <w:sz w:val="28"/>
           <w:szCs w:val="28"/>
         </w:rPr>
-        <w:t xml:space="preserve"/>
+        <w:t xml:space="preserve">二〇八、二九四．五二</w:t>
       </w:r>
       <w:r>
         <w:rPr>
@@ -283,7 +282,7 @@
           <w:sz w:val="28"/>
           <w:szCs w:val="28"/>
         </w:rPr>
-        <w:t xml:space="preserve">(US$208294.52)</w:t>
+        <w:t xml:space="preserve">(US$208,294.52)</w:t>
       </w:r>
       <w:r>
         <w:rPr>
@@ -408,7 +407,7 @@
           <w:sz w:val="28"/>
           <w:szCs w:val="28"/>
         </w:rPr>
-        <w:t xml:space="preserve">:</w:t>
+        <w:t>:</w:t>
       </w:r>
       <w:r>
         <w:rPr>
@@ -448,7 +447,6 @@
         </w:rPr>
         <w:t xml:space="preserve">A/C Name: </w:t>
       </w:r>
-      <w:proofErr w:type="gramStart"/>
       <w:r>
         <w:rPr>
           <w:rFonts w:ascii="Times New Roman" w:hAnsi="Times New Roman" w:cs="Times New Roman"/>
@@ -480,7 +478,6 @@
         </w:rPr>
         <w:t xml:space="preserve">Bank: </w:t>
       </w:r>
-      <w:proofErr w:type="gramStart"/>
       <w:r>
         <w:rPr>
           <w:rFonts w:ascii="Times New Roman" w:hAnsi="Times New Roman" w:cs="Times New Roman"/>
@@ -518,9 +515,8 @@
           <w:sz w:val="28"/>
           <w:szCs w:val="28"/>
         </w:rPr>
-        <w:t xml:space="preserve">：</w:t>
+        <w:t>：</w:t>
       </w:r>
-      <w:proofErr w:type="gramStart"/>
       <w:r>
         <w:rPr>
           <w:rFonts w:ascii="Times New Roman" w:hAnsi="Times New Roman" w:cs="Times New Roman"/>
@@ -551,7 +547,6 @@
         </w:rPr>
         <w:t xml:space="preserve">     A/C Number: </w:t>
       </w:r>
-      <w:proofErr w:type="gramStart"/>
       <w:r>
         <w:rPr>
           <w:rFonts w:ascii="Times New Roman" w:hAnsi="Times New Roman" w:cs="Times New Roman"/>
@@ -582,16 +577,6 @@
         </w:rPr>
         <w:t xml:space="preserve">     IBAN: </w:t>
       </w:r>
-      <w:proofErr w:type="gramStart"/>
-      <w:r>
-        <w:rPr>
-          <w:rFonts w:ascii="Times New Roman" w:eastAsia="標楷體" w:hAnsi="Times New Roman" w:cs="Times New Roman"/>
-          <w:bCs/>
-          <w:sz w:val="28"/>
-          <w:szCs w:val="28"/>
-        </w:rPr>
-        <w:t xml:space="preserve"/>
-      </w:r>
     </w:p>
     <w:p>
       <w:pPr>
@@ -612,17 +597,7 @@
           <w:sz w:val="28"/>
           <w:szCs w:val="28"/>
         </w:rPr>
-        <w:t xml:space="preserve">     SWIFT: </w:t>
-      </w:r>
-      <w:proofErr w:type="gramStart"/>
-      <w:r>
-        <w:rPr>
-          <w:rFonts w:ascii="Times New Roman" w:eastAsia="標楷體" w:hAnsi="Times New Roman" w:cs="Times New Roman"/>
-          <w:bCs/>
-          <w:sz w:val="28"/>
-          <w:szCs w:val="28"/>
-        </w:rPr>
-        <w:t xml:space="preserve">SMBCJPJT</w:t>
+        <w:t xml:space="preserve">     SWIFT: SMBCJPJT</w:t>
       </w:r>
     </w:p>
     <w:p>
@@ -686,17 +661,7 @@
           <w:sz w:val="28"/>
           <w:szCs w:val="28"/>
         </w:rPr>
-        <w:t xml:space="preserve">     Wire/Routing: </w:t>
-      </w:r>
-      <w:proofErr w:type="gramStart"/>
-      <w:r>
-        <w:rPr>
-          <w:rFonts w:ascii="Times New Roman" w:eastAsia="標楷體" w:hAnsi="Times New Roman" w:cs="Times New Roman"/>
-          <w:bCs/>
-          <w:sz w:val="28"/>
-          <w:szCs w:val="28"/>
-        </w:rPr>
-        <w:t xml:space="preserve"> </w:t>
+        <w:t xml:space="preserve">     Wire/Routing:  </w:t>
       </w:r>
     </w:p>
     <w:p>
@@ -786,7 +751,7 @@
           <w:sz w:val="28"/>
           <w:szCs w:val="28"/>
         </w:rPr>
-        <w:t xml:space="preserve">Invoice </w:t>
+        <w:t>Invoice No</w:t>
       </w:r>
       <w:proofErr w:type="gramStart"/>
       <w:r>
@@ -795,7 +760,7 @@
           <w:sz w:val="28"/>
           <w:szCs w:val="28"/>
         </w:rPr>
-        <w:t>No.</w:t>
+        <w:t>.</w:t>
       </w:r>
       <w:r>
         <w:rPr>
@@ -819,7 +784,7 @@
           <w:sz w:val="28"/>
           <w:szCs w:val="28"/>
         </w:rPr>
-        <w:t xml:space="preserve"/>
+        <w:t xml:space="preserve">測試海纜項目</w:t>
       </w:r>
       <w:r>
         <w:rPr>
@@ -843,7 +808,7 @@
           <w:sz w:val="28"/>
           <w:szCs w:val="28"/>
         </w:rPr>
-        <w:t xml:space="preserve">208294.52</w:t>
+        <w:t xml:space="preserve">208,294.52</w:t>
       </w:r>
     </w:p>
     <w:p>
@@ -983,7 +948,7 @@
 </file>
 
 <file path=word/endnotes.xml><?xml version="1.0" encoding="utf-8"?>
-<w:endnotes xmlns:wpc="http://schemas.microsoft.com/office/word/2010/wordprocessingCanvas" xmlns:cx="http://schemas.microsoft.com/office/drawing/2014/chartex" xmlns:cx1="http://schemas.microsoft.com/office/drawing/2015/9/8/chartex" xmlns:cx2="http://schemas.microsoft.com/office/drawing/2015/10/21/chartex" xmlns:cx3="http://schemas.microsoft.com/office/drawing/2016/5/9/chartex" xmlns:cx4="http://schemas.microsoft.com/office/drawing/2016/5/10/chartex" xmlns:cx5="http://schemas.microsoft.com/office/drawing/2016/5/11/chartex" xmlns:cx6="http://schemas.microsoft.com/office/drawing/2016/5/12/chartex" xmlns:cx7="http://schemas.microsoft.com/office/drawing/2016/5/13/chartex" xmlns:cx8="http://schemas.microsoft.com/office/drawing/2016/5/14/chartex" xmlns:mc="http://schemas.openxmlformats.org/markup-compatibility/2006" xmlns:aink="http://schemas.microsoft.com/office/drawing/2016/ink" xmlns:am3d="http://schemas.microsoft.com/office/drawing/2017/model3d" xmlns:o="urn:schemas-microsoft-com:office:office" xmlns:r="http://schemas.openxmlformats.org/officeDocument/2006/relationships" xmlns:m="http://schemas.openxmlformats.org/officeDocument/2006/math" xmlns:v="urn:schemas-microsoft-com:vml" xmlns:wp14="http://schemas.microsoft.com/office/word/2010/wordprocessingDrawing" xmlns:wp="http://schemas.openxmlformats.org/drawingml/2006/wordprocessingDrawing" xmlns:w10="urn:schemas-microsoft-com:office:word" xmlns:w="http://schemas.openxmlformats.org/wordprocessingml/2006/main" xmlns:w14="http://schemas.microsoft.com/office/word/2010/wordml" xmlns:w15="http://schemas.microsoft.com/office/word/2012/wordml" xmlns:w16cex="http://schemas.microsoft.com/office/word/2018/wordml/cex" xmlns:w16cid="http://schemas.microsoft.com/office/word/2016/wordml/cid" xmlns:w16="http://schemas.microsoft.com/office/word/2018/wordml" xmlns:w16sdtdh="http://schemas.microsoft.com/office/word/2020/wordml/sdtdatahash" xmlns:w16se="http://schemas.microsoft.com/office/word/2015/wordml/symex" xmlns:wpg="http://schemas.microsoft.com/office/word/2010/wordprocessingGroup" xmlns:wpi="http://schemas.microsoft.com/office/word/2010/wordprocessingInk" xmlns:wne="http://schemas.microsoft.com/office/word/2006/wordml" xmlns:wps="http://schemas.microsoft.com/office/word/2010/wordprocessingShape" mc:Ignorable="w14 w15 w16se w16cid w16 w16cex w16sdtdh wp14">
+<w:endnotes xmlns:wpc="http://schemas.microsoft.com/office/word/2010/wordprocessingCanvas" xmlns:cx="http://schemas.microsoft.com/office/drawing/2014/chartex" xmlns:cx1="http://schemas.microsoft.com/office/drawing/2015/9/8/chartex" xmlns:mc="http://schemas.openxmlformats.org/markup-compatibility/2006" xmlns:o="urn:schemas-microsoft-com:office:office" xmlns:r="http://schemas.openxmlformats.org/officeDocument/2006/relationships" xmlns:m="http://schemas.openxmlformats.org/officeDocument/2006/math" xmlns:v="urn:schemas-microsoft-com:vml" xmlns:wp14="http://schemas.microsoft.com/office/word/2010/wordprocessingDrawing" xmlns:wp="http://schemas.openxmlformats.org/drawingml/2006/wordprocessingDrawing" xmlns:w10="urn:schemas-microsoft-com:office:word" xmlns:w="http://schemas.openxmlformats.org/wordprocessingml/2006/main" xmlns:w14="http://schemas.microsoft.com/office/word/2010/wordml" xmlns:w15="http://schemas.microsoft.com/office/word/2012/wordml" xmlns:w16se="http://schemas.microsoft.com/office/word/2015/wordml/symex" xmlns:wpg="http://schemas.microsoft.com/office/word/2010/wordprocessingGroup" xmlns:wpi="http://schemas.microsoft.com/office/word/2010/wordprocessingInk" xmlns:wne="http://schemas.microsoft.com/office/word/2006/wordml" xmlns:wps="http://schemas.microsoft.com/office/word/2010/wordprocessingShape" mc:Ignorable="w14 w15 w16se wp14">
   <w:endnote w:type="separator" w:id="-1">
     <w:p>
       <w:r>
@@ -1002,7 +967,7 @@
 </file>
 
 <file path=word/footer1.xml><?xml version="1.0" encoding="utf-8"?>
-<w:ftr xmlns:wpc="http://schemas.microsoft.com/office/word/2010/wordprocessingCanvas" xmlns:cx="http://schemas.microsoft.com/office/drawing/2014/chartex" xmlns:cx1="http://schemas.microsoft.com/office/drawing/2015/9/8/chartex" xmlns:cx2="http://schemas.microsoft.com/office/drawing/2015/10/21/chartex" xmlns:cx3="http://schemas.microsoft.com/office/drawing/2016/5/9/chartex" xmlns:cx4="http://schemas.microsoft.com/office/drawing/2016/5/10/chartex" xmlns:cx5="http://schemas.microsoft.com/office/drawing/2016/5/11/chartex" xmlns:cx6="http://schemas.microsoft.com/office/drawing/2016/5/12/chartex" xmlns:cx7="http://schemas.microsoft.com/office/drawing/2016/5/13/chartex" xmlns:cx8="http://schemas.microsoft.com/office/drawing/2016/5/14/chartex" xmlns:mc="http://schemas.openxmlformats.org/markup-compatibility/2006" xmlns:aink="http://schemas.microsoft.com/office/drawing/2016/ink" xmlns:am3d="http://schemas.microsoft.com/office/drawing/2017/model3d" xmlns:o="urn:schemas-microsoft-com:office:office" xmlns:r="http://schemas.openxmlformats.org/officeDocument/2006/relationships" xmlns:m="http://schemas.openxmlformats.org/officeDocument/2006/math" xmlns:v="urn:schemas-microsoft-com:vml" xmlns:wp14="http://schemas.microsoft.com/office/word/2010/wordprocessingDrawing" xmlns:wp="http://schemas.openxmlformats.org/drawingml/2006/wordprocessingDrawing" xmlns:w10="urn:schemas-microsoft-com:office:word" xmlns:w="http://schemas.openxmlformats.org/wordprocessingml/2006/main" xmlns:w14="http://schemas.microsoft.com/office/word/2010/wordml" xmlns:w15="http://schemas.microsoft.com/office/word/2012/wordml" xmlns:w16cex="http://schemas.microsoft.com/office/word/2018/wordml/cex" xmlns:w16cid="http://schemas.microsoft.com/office/word/2016/wordml/cid" xmlns:w16="http://schemas.microsoft.com/office/word/2018/wordml" xmlns:w16sdtdh="http://schemas.microsoft.com/office/word/2020/wordml/sdtdatahash" xmlns:w16se="http://schemas.microsoft.com/office/word/2015/wordml/symex" xmlns:wpg="http://schemas.microsoft.com/office/word/2010/wordprocessingGroup" xmlns:wpi="http://schemas.microsoft.com/office/word/2010/wordprocessingInk" xmlns:wne="http://schemas.microsoft.com/office/word/2006/wordml" xmlns:wps="http://schemas.microsoft.com/office/word/2010/wordprocessingShape" mc:Ignorable="w14 w15 w16se w16cid w16 w16cex w16sdtdh wp14">
+<w:ftr xmlns:wpc="http://schemas.microsoft.com/office/word/2010/wordprocessingCanvas" xmlns:cx="http://schemas.microsoft.com/office/drawing/2014/chartex" xmlns:cx1="http://schemas.microsoft.com/office/drawing/2015/9/8/chartex" xmlns:mc="http://schemas.openxmlformats.org/markup-compatibility/2006" xmlns:o="urn:schemas-microsoft-com:office:office" xmlns:r="http://schemas.openxmlformats.org/officeDocument/2006/relationships" xmlns:m="http://schemas.openxmlformats.org/officeDocument/2006/math" xmlns:v="urn:schemas-microsoft-com:vml" xmlns:wp14="http://schemas.microsoft.com/office/word/2010/wordprocessingDrawing" xmlns:wp="http://schemas.openxmlformats.org/drawingml/2006/wordprocessingDrawing" xmlns:w10="urn:schemas-microsoft-com:office:word" xmlns:w="http://schemas.openxmlformats.org/wordprocessingml/2006/main" xmlns:w14="http://schemas.microsoft.com/office/word/2010/wordml" xmlns:w15="http://schemas.microsoft.com/office/word/2012/wordml" xmlns:w16se="http://schemas.microsoft.com/office/word/2015/wordml/symex" xmlns:wpg="http://schemas.microsoft.com/office/word/2010/wordprocessingGroup" xmlns:wpi="http://schemas.microsoft.com/office/word/2010/wordprocessingInk" xmlns:wne="http://schemas.microsoft.com/office/word/2006/wordml" xmlns:wps="http://schemas.microsoft.com/office/word/2010/wordprocessingShape" mc:Ignorable="w14 w15 w16se wp14">
   <w:p>
     <w:pPr>
       <w:pStyle w:val="afa"/>
@@ -1039,7 +1004,7 @@
 </file>
 
 <file path=word/footer2.xml><?xml version="1.0" encoding="utf-8"?>
-<w:ftr xmlns:wpc="http://schemas.microsoft.com/office/word/2010/wordprocessingCanvas" xmlns:cx="http://schemas.microsoft.com/office/drawing/2014/chartex" xmlns:cx1="http://schemas.microsoft.com/office/drawing/2015/9/8/chartex" xmlns:cx2="http://schemas.microsoft.com/office/drawing/2015/10/21/chartex" xmlns:cx3="http://schemas.microsoft.com/office/drawing/2016/5/9/chartex" xmlns:cx4="http://schemas.microsoft.com/office/drawing/2016/5/10/chartex" xmlns:cx5="http://schemas.microsoft.com/office/drawing/2016/5/11/chartex" xmlns:cx6="http://schemas.microsoft.com/office/drawing/2016/5/12/chartex" xmlns:cx7="http://schemas.microsoft.com/office/drawing/2016/5/13/chartex" xmlns:cx8="http://schemas.microsoft.com/office/drawing/2016/5/14/chartex" xmlns:mc="http://schemas.openxmlformats.org/markup-compatibility/2006" xmlns:aink="http://schemas.microsoft.com/office/drawing/2016/ink" xmlns:am3d="http://schemas.microsoft.com/office/drawing/2017/model3d" xmlns:o="urn:schemas-microsoft-com:office:office" xmlns:r="http://schemas.openxmlformats.org/officeDocument/2006/relationships" xmlns:m="http://schemas.openxmlformats.org/officeDocument/2006/math" xmlns:v="urn:schemas-microsoft-com:vml" xmlns:wp14="http://schemas.microsoft.com/office/word/2010/wordprocessingDrawing" xmlns:wp="http://schemas.openxmlformats.org/drawingml/2006/wordprocessingDrawing" xmlns:w10="urn:schemas-microsoft-com:office:word" xmlns:w="http://schemas.openxmlformats.org/wordprocessingml/2006/main" xmlns:w14="http://schemas.microsoft.com/office/word/2010/wordml" xmlns:w15="http://schemas.microsoft.com/office/word/2012/wordml" xmlns:w16cex="http://schemas.microsoft.com/office/word/2018/wordml/cex" xmlns:w16cid="http://schemas.microsoft.com/office/word/2016/wordml/cid" xmlns:w16="http://schemas.microsoft.com/office/word/2018/wordml" xmlns:w16sdtdh="http://schemas.microsoft.com/office/word/2020/wordml/sdtdatahash" xmlns:w16se="http://schemas.microsoft.com/office/word/2015/wordml/symex" xmlns:wpg="http://schemas.microsoft.com/office/word/2010/wordprocessingGroup" xmlns:wpi="http://schemas.microsoft.com/office/word/2010/wordprocessingInk" xmlns:wne="http://schemas.microsoft.com/office/word/2006/wordml" xmlns:wps="http://schemas.microsoft.com/office/word/2010/wordprocessingShape" mc:Ignorable="w14 w15 w16se w16cid w16 w16cex w16sdtdh wp14">
+<w:ftr xmlns:wpc="http://schemas.microsoft.com/office/word/2010/wordprocessingCanvas" xmlns:cx="http://schemas.microsoft.com/office/drawing/2014/chartex" xmlns:cx1="http://schemas.microsoft.com/office/drawing/2015/9/8/chartex" xmlns:mc="http://schemas.openxmlformats.org/markup-compatibility/2006" xmlns:o="urn:schemas-microsoft-com:office:office" xmlns:r="http://schemas.openxmlformats.org/officeDocument/2006/relationships" xmlns:m="http://schemas.openxmlformats.org/officeDocument/2006/math" xmlns:v="urn:schemas-microsoft-com:vml" xmlns:wp14="http://schemas.microsoft.com/office/word/2010/wordprocessingDrawing" xmlns:wp="http://schemas.openxmlformats.org/drawingml/2006/wordprocessingDrawing" xmlns:w10="urn:schemas-microsoft-com:office:word" xmlns:w="http://schemas.openxmlformats.org/wordprocessingml/2006/main" xmlns:w14="http://schemas.microsoft.com/office/word/2010/wordml" xmlns:w15="http://schemas.microsoft.com/office/word/2012/wordml" xmlns:w16se="http://schemas.microsoft.com/office/word/2015/wordml/symex" xmlns:wpg="http://schemas.microsoft.com/office/word/2010/wordprocessingGroup" xmlns:wpi="http://schemas.microsoft.com/office/word/2010/wordprocessingInk" xmlns:wne="http://schemas.microsoft.com/office/word/2006/wordml" xmlns:wps="http://schemas.microsoft.com/office/word/2010/wordprocessingShape" mc:Ignorable="w14 w15 w16se wp14">
   <w:p>
     <w:pPr>
       <w:pStyle w:val="afa"/>
@@ -1078,7 +1043,7 @@
 </file>
 
 <file path=word/footnotes.xml><?xml version="1.0" encoding="utf-8"?>
-<w:footnotes xmlns:wpc="http://schemas.microsoft.com/office/word/2010/wordprocessingCanvas" xmlns:cx="http://schemas.microsoft.com/office/drawing/2014/chartex" xmlns:cx1="http://schemas.microsoft.com/office/drawing/2015/9/8/chartex" xmlns:cx2="http://schemas.microsoft.com/office/drawing/2015/10/21/chartex" xmlns:cx3="http://schemas.microsoft.com/office/drawing/2016/5/9/chartex" xmlns:cx4="http://schemas.microsoft.com/office/drawing/2016/5/10/chartex" xmlns:cx5="http://schemas.microsoft.com/office/drawing/2016/5/11/chartex" xmlns:cx6="http://schemas.microsoft.com/office/drawing/2016/5/12/chartex" xmlns:cx7="http://schemas.microsoft.com/office/drawing/2016/5/13/chartex" xmlns:cx8="http://schemas.microsoft.com/office/drawing/2016/5/14/chartex" xmlns:mc="http://schemas.openxmlformats.org/markup-compatibility/2006" xmlns:aink="http://schemas.microsoft.com/office/drawing/2016/ink" xmlns:am3d="http://schemas.microsoft.com/office/drawing/2017/model3d" xmlns:o="urn:schemas-microsoft-com:office:office" xmlns:r="http://schemas.openxmlformats.org/officeDocument/2006/relationships" xmlns:m="http://schemas.openxmlformats.org/officeDocument/2006/math" xmlns:v="urn:schemas-microsoft-com:vml" xmlns:wp14="http://schemas.microsoft.com/office/word/2010/wordprocessingDrawing" xmlns:wp="http://schemas.openxmlformats.org/drawingml/2006/wordprocessingDrawing" xmlns:w10="urn:schemas-microsoft-com:office:word" xmlns:w="http://schemas.openxmlformats.org/wordprocessingml/2006/main" xmlns:w14="http://schemas.microsoft.com/office/word/2010/wordml" xmlns:w15="http://schemas.microsoft.com/office/word/2012/wordml" xmlns:w16cex="http://schemas.microsoft.com/office/word/2018/wordml/cex" xmlns:w16cid="http://schemas.microsoft.com/office/word/2016/wordml/cid" xmlns:w16="http://schemas.microsoft.com/office/word/2018/wordml" xmlns:w16sdtdh="http://schemas.microsoft.com/office/word/2020/wordml/sdtdatahash" xmlns:w16se="http://schemas.microsoft.com/office/word/2015/wordml/symex" xmlns:wpg="http://schemas.microsoft.com/office/word/2010/wordprocessingGroup" xmlns:wpi="http://schemas.microsoft.com/office/word/2010/wordprocessingInk" xmlns:wne="http://schemas.microsoft.com/office/word/2006/wordml" xmlns:wps="http://schemas.microsoft.com/office/word/2010/wordprocessingShape" mc:Ignorable="w14 w15 w16se w16cid w16 w16cex w16sdtdh wp14">
+<w:footnotes xmlns:wpc="http://schemas.microsoft.com/office/word/2010/wordprocessingCanvas" xmlns:cx="http://schemas.microsoft.com/office/drawing/2014/chartex" xmlns:cx1="http://schemas.microsoft.com/office/drawing/2015/9/8/chartex" xmlns:mc="http://schemas.openxmlformats.org/markup-compatibility/2006" xmlns:o="urn:schemas-microsoft-com:office:office" xmlns:r="http://schemas.openxmlformats.org/officeDocument/2006/relationships" xmlns:m="http://schemas.openxmlformats.org/officeDocument/2006/math" xmlns:v="urn:schemas-microsoft-com:vml" xmlns:wp14="http://schemas.microsoft.com/office/word/2010/wordprocessingDrawing" xmlns:wp="http://schemas.openxmlformats.org/drawingml/2006/wordprocessingDrawing" xmlns:w10="urn:schemas-microsoft-com:office:word" xmlns:w="http://schemas.openxmlformats.org/wordprocessingml/2006/main" xmlns:w14="http://schemas.microsoft.com/office/word/2010/wordml" xmlns:w15="http://schemas.microsoft.com/office/word/2012/wordml" xmlns:w16se="http://schemas.microsoft.com/office/word/2015/wordml/symex" xmlns:wpg="http://schemas.microsoft.com/office/word/2010/wordprocessingGroup" xmlns:wpi="http://schemas.microsoft.com/office/word/2010/wordprocessingInk" xmlns:wne="http://schemas.microsoft.com/office/word/2006/wordml" xmlns:wps="http://schemas.microsoft.com/office/word/2010/wordprocessingShape" mc:Ignorable="w14 w15 w16se wp14">
   <w:footnote w:type="separator" w:id="-1">
     <w:p>
       <w:r>
@@ -1097,7 +1062,7 @@
 </file>
 
 <file path=word/header1.xml><?xml version="1.0" encoding="utf-8"?>
-<w:hdr xmlns:wpc="http://schemas.microsoft.com/office/word/2010/wordprocessingCanvas" xmlns:cx="http://schemas.microsoft.com/office/drawing/2014/chartex" xmlns:cx1="http://schemas.microsoft.com/office/drawing/2015/9/8/chartex" xmlns:cx2="http://schemas.microsoft.com/office/drawing/2015/10/21/chartex" xmlns:cx3="http://schemas.microsoft.com/office/drawing/2016/5/9/chartex" xmlns:cx4="http://schemas.microsoft.com/office/drawing/2016/5/10/chartex" xmlns:cx5="http://schemas.microsoft.com/office/drawing/2016/5/11/chartex" xmlns:cx6="http://schemas.microsoft.com/office/drawing/2016/5/12/chartex" xmlns:cx7="http://schemas.microsoft.com/office/drawing/2016/5/13/chartex" xmlns:cx8="http://schemas.microsoft.com/office/drawing/2016/5/14/chartex" xmlns:mc="http://schemas.openxmlformats.org/markup-compatibility/2006" xmlns:aink="http://schemas.microsoft.com/office/drawing/2016/ink" xmlns:am3d="http://schemas.microsoft.com/office/drawing/2017/model3d" xmlns:o="urn:schemas-microsoft-com:office:office" xmlns:r="http://schemas.openxmlformats.org/officeDocument/2006/relationships" xmlns:m="http://schemas.openxmlformats.org/officeDocument/2006/math" xmlns:v="urn:schemas-microsoft-com:vml" xmlns:wp14="http://schemas.microsoft.com/office/word/2010/wordprocessingDrawing" xmlns:wp="http://schemas.openxmlformats.org/drawingml/2006/wordprocessingDrawing" xmlns:w10="urn:schemas-microsoft-com:office:word" xmlns:w="http://schemas.openxmlformats.org/wordprocessingml/2006/main" xmlns:w14="http://schemas.microsoft.com/office/word/2010/wordml" xmlns:w15="http://schemas.microsoft.com/office/word/2012/wordml" xmlns:w16cex="http://schemas.microsoft.com/office/word/2018/wordml/cex" xmlns:w16cid="http://schemas.microsoft.com/office/word/2016/wordml/cid" xmlns:w16="http://schemas.microsoft.com/office/word/2018/wordml" xmlns:w16sdtdh="http://schemas.microsoft.com/office/word/2020/wordml/sdtdatahash" xmlns:w16se="http://schemas.microsoft.com/office/word/2015/wordml/symex" xmlns:wpg="http://schemas.microsoft.com/office/word/2010/wordprocessingGroup" xmlns:wpi="http://schemas.microsoft.com/office/word/2010/wordprocessingInk" xmlns:wne="http://schemas.microsoft.com/office/word/2006/wordml" xmlns:wps="http://schemas.microsoft.com/office/word/2010/wordprocessingShape" mc:Ignorable="w14 w15 w16se w16cid w16 w16cex w16sdtdh wp14">
+<w:hdr xmlns:wpc="http://schemas.microsoft.com/office/word/2010/wordprocessingCanvas" xmlns:cx="http://schemas.microsoft.com/office/drawing/2014/chartex" xmlns:cx1="http://schemas.microsoft.com/office/drawing/2015/9/8/chartex" xmlns:mc="http://schemas.openxmlformats.org/markup-compatibility/2006" xmlns:o="urn:schemas-microsoft-com:office:office" xmlns:r="http://schemas.openxmlformats.org/officeDocument/2006/relationships" xmlns:m="http://schemas.openxmlformats.org/officeDocument/2006/math" xmlns:v="urn:schemas-microsoft-com:vml" xmlns:wp14="http://schemas.microsoft.com/office/word/2010/wordprocessingDrawing" xmlns:wp="http://schemas.openxmlformats.org/drawingml/2006/wordprocessingDrawing" xmlns:w10="urn:schemas-microsoft-com:office:word" xmlns:w="http://schemas.openxmlformats.org/wordprocessingml/2006/main" xmlns:w14="http://schemas.microsoft.com/office/word/2010/wordml" xmlns:w15="http://schemas.microsoft.com/office/word/2012/wordml" xmlns:w16se="http://schemas.microsoft.com/office/word/2015/wordml/symex" xmlns:wpg="http://schemas.microsoft.com/office/word/2010/wordprocessingGroup" xmlns:wpi="http://schemas.microsoft.com/office/word/2010/wordprocessingInk" xmlns:wne="http://schemas.microsoft.com/office/word/2006/wordml" xmlns:wps="http://schemas.microsoft.com/office/word/2010/wordprocessingShape" mc:Ignorable="w14 w15 w16se wp14">
   <w:p>
     <w:pPr>
       <w:pStyle w:val="ae"/>
@@ -1164,7 +1129,7 @@
             </wp:anchor>
           </w:drawing>
         </mc:Choice>
-        <mc:Fallback>
+        <mc:Fallback xmlns:cx2="http://schemas.microsoft.com/office/drawing/2015/10/21/chartex" xmlns:cx3="http://schemas.microsoft.com/office/drawing/2016/5/9/chartex" xmlns:cx4="http://schemas.microsoft.com/office/drawing/2016/5/10/chartex" xmlns:cx5="http://schemas.microsoft.com/office/drawing/2016/5/11/chartex" xmlns:cx6="http://schemas.microsoft.com/office/drawing/2016/5/12/chartex" xmlns:cx7="http://schemas.microsoft.com/office/drawing/2016/5/13/chartex" xmlns:cx8="http://schemas.microsoft.com/office/drawing/2016/5/14/chartex" xmlns:aink="http://schemas.microsoft.com/office/drawing/2016/ink" xmlns:am3d="http://schemas.microsoft.com/office/drawing/2017/model3d" xmlns:w16cex="http://schemas.microsoft.com/office/word/2018/wordml/cex" xmlns:w16cid="http://schemas.microsoft.com/office/word/2016/wordml/cid" xmlns:w16="http://schemas.microsoft.com/office/word/2018/wordml" xmlns:w16sdtdh="http://schemas.microsoft.com/office/word/2020/wordml/sdtdatahash">
           <w:pict>
             <v:line w14:anchorId="503A008F" id="Line 1" o:spid="_x0000_s1026" style="position:absolute;z-index:251656704;visibility:visible;mso-wrap-style:square;mso-width-percent:0;mso-height-percent:0;mso-wrap-distance-left:9pt;mso-wrap-distance-top:0;mso-wrap-distance-right:9pt;mso-wrap-distance-bottom:0;mso-position-horizontal:absolute;mso-position-horizontal-relative:text;mso-position-vertical:absolute;mso-position-vertical-relative:text;mso-width-percent:0;mso-height-percent:0;mso-width-relative:page;mso-height-relative:page" from="-28.35pt,43.85pt" to="-28.35pt,739.85pt" o:gfxdata="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" o:allowincell="f">
               <v:stroke dashstyle="1 1"/>
@@ -1250,7 +1215,7 @@
             </wp:anchor>
           </w:drawing>
         </mc:Choice>
-        <mc:Fallback>
+        <mc:Fallback xmlns:cx2="http://schemas.microsoft.com/office/drawing/2015/10/21/chartex" xmlns:cx3="http://schemas.microsoft.com/office/drawing/2016/5/9/chartex" xmlns:cx4="http://schemas.microsoft.com/office/drawing/2016/5/10/chartex" xmlns:cx5="http://schemas.microsoft.com/office/drawing/2016/5/11/chartex" xmlns:cx6="http://schemas.microsoft.com/office/drawing/2016/5/12/chartex" xmlns:cx7="http://schemas.microsoft.com/office/drawing/2016/5/13/chartex" xmlns:cx8="http://schemas.microsoft.com/office/drawing/2016/5/14/chartex" xmlns:aink="http://schemas.microsoft.com/office/drawing/2016/ink" xmlns:am3d="http://schemas.microsoft.com/office/drawing/2017/model3d" xmlns:w16cex="http://schemas.microsoft.com/office/word/2018/wordml/cex" xmlns:w16cid="http://schemas.microsoft.com/office/word/2016/wordml/cid" xmlns:w16="http://schemas.microsoft.com/office/word/2018/wordml" xmlns:w16sdtdh="http://schemas.microsoft.com/office/word/2020/wordml/sdtdatahash">
           <w:pict>
             <v:shapetype w14:anchorId="43EF7DF2" id="_x0000_t202" coordsize="21600,21600" o:spt="202" path="m,l,21600r21600,l21600,xe">
               <v:stroke joinstyle="miter"/>
@@ -1359,7 +1324,7 @@
             </wp:anchor>
           </w:drawing>
         </mc:Choice>
-        <mc:Fallback>
+        <mc:Fallback xmlns:cx2="http://schemas.microsoft.com/office/drawing/2015/10/21/chartex" xmlns:cx3="http://schemas.microsoft.com/office/drawing/2016/5/9/chartex" xmlns:cx4="http://schemas.microsoft.com/office/drawing/2016/5/10/chartex" xmlns:cx5="http://schemas.microsoft.com/office/drawing/2016/5/11/chartex" xmlns:cx6="http://schemas.microsoft.com/office/drawing/2016/5/12/chartex" xmlns:cx7="http://schemas.microsoft.com/office/drawing/2016/5/13/chartex" xmlns:cx8="http://schemas.microsoft.com/office/drawing/2016/5/14/chartex" xmlns:aink="http://schemas.microsoft.com/office/drawing/2016/ink" xmlns:am3d="http://schemas.microsoft.com/office/drawing/2017/model3d" xmlns:w16cex="http://schemas.microsoft.com/office/word/2018/wordml/cex" xmlns:w16cid="http://schemas.microsoft.com/office/word/2016/wordml/cid" xmlns:w16="http://schemas.microsoft.com/office/word/2018/wordml" xmlns:w16sdtdh="http://schemas.microsoft.com/office/word/2020/wordml/sdtdatahash">
           <w:pict>
             <v:shape w14:anchorId="2ED834D7" id="Text Box 4" o:spid="_x0000_s1028" type="#_x0000_t202" style="position:absolute;left:0;text-align:left;margin-left:-33.65pt;margin-top:276.15pt;width:11.75pt;height:11.25pt;z-index:251657728;visibility:visible;mso-wrap-style:square;mso-width-percent:0;mso-height-percent:0;mso-wrap-distance-left:9pt;mso-wrap-distance-top:0;mso-wrap-distance-right:9pt;mso-wrap-distance-bottom:0;mso-position-horizontal:absolute;mso-position-horizontal-relative:text;mso-position-vertical:absolute;mso-position-vertical-relative:page;mso-width-percent:0;mso-height-percent:0;mso-width-relative:page;mso-height-relative:page;v-text-anchor:top" o:gfxdata="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" o:allowincell="f" filled="f" stroked="f">
               <v:textbox inset="0,0,0,0">
@@ -1392,7 +1357,7 @@
 </file>
 
 <file path=word/numbering.xml><?xml version="1.0" encoding="utf-8"?>
-<w:numbering xmlns:wpc="http://schemas.microsoft.com/office/word/2010/wordprocessingCanvas" xmlns:cx="http://schemas.microsoft.com/office/drawing/2014/chartex" xmlns:cx1="http://schemas.microsoft.com/office/drawing/2015/9/8/chartex" xmlns:cx2="http://schemas.microsoft.com/office/drawing/2015/10/21/chartex" xmlns:cx3="http://schemas.microsoft.com/office/drawing/2016/5/9/chartex" xmlns:cx4="http://schemas.microsoft.com/office/drawing/2016/5/10/chartex" xmlns:cx5="http://schemas.microsoft.com/office/drawing/2016/5/11/chartex" xmlns:cx6="http://schemas.microsoft.com/office/drawing/2016/5/12/chartex" xmlns:cx7="http://schemas.microsoft.com/office/drawing/2016/5/13/chartex" xmlns:cx8="http://schemas.microsoft.com/office/drawing/2016/5/14/chartex" xmlns:mc="http://schemas.openxmlformats.org/markup-compatibility/2006" xmlns:aink="http://schemas.microsoft.com/office/drawing/2016/ink" xmlns:am3d="http://schemas.microsoft.com/office/drawing/2017/model3d" xmlns:o="urn:schemas-microsoft-com:office:office" xmlns:r="http://schemas.openxmlformats.org/officeDocument/2006/relationships" xmlns:m="http://schemas.openxmlformats.org/officeDocument/2006/math" xmlns:v="urn:schemas-microsoft-com:vml" xmlns:wp14="http://schemas.microsoft.com/office/word/2010/wordprocessingDrawing" xmlns:wp="http://schemas.openxmlformats.org/drawingml/2006/wordprocessingDrawing" xmlns:w10="urn:schemas-microsoft-com:office:word" xmlns:w="http://schemas.openxmlformats.org/wordprocessingml/2006/main" xmlns:w14="http://schemas.microsoft.com/office/word/2010/wordml" xmlns:w15="http://schemas.microsoft.com/office/word/2012/wordml" xmlns:w16cex="http://schemas.microsoft.com/office/word/2018/wordml/cex" xmlns:w16cid="http://schemas.microsoft.com/office/word/2016/wordml/cid" xmlns:w16="http://schemas.microsoft.com/office/word/2018/wordml" xmlns:w16sdtdh="http://schemas.microsoft.com/office/word/2020/wordml/sdtdatahash" xmlns:w16se="http://schemas.microsoft.com/office/word/2015/wordml/symex" xmlns:wpg="http://schemas.microsoft.com/office/word/2010/wordprocessingGroup" xmlns:wpi="http://schemas.microsoft.com/office/word/2010/wordprocessingInk" xmlns:wne="http://schemas.microsoft.com/office/word/2006/wordml" xmlns:wps="http://schemas.microsoft.com/office/word/2010/wordprocessingShape" mc:Ignorable="w14 w15 w16se w16cid w16 w16cex w16sdtdh wp14">
+<w:numbering xmlns:wpc="http://schemas.microsoft.com/office/word/2010/wordprocessingCanvas" xmlns:cx="http://schemas.microsoft.com/office/drawing/2014/chartex" xmlns:cx1="http://schemas.microsoft.com/office/drawing/2015/9/8/chartex" xmlns:mc="http://schemas.openxmlformats.org/markup-compatibility/2006" xmlns:o="urn:schemas-microsoft-com:office:office" xmlns:r="http://schemas.openxmlformats.org/officeDocument/2006/relationships" xmlns:m="http://schemas.openxmlformats.org/officeDocument/2006/math" xmlns:v="urn:schemas-microsoft-com:vml" xmlns:wp14="http://schemas.microsoft.com/office/word/2010/wordprocessingDrawing" xmlns:wp="http://schemas.openxmlformats.org/drawingml/2006/wordprocessingDrawing" xmlns:w10="urn:schemas-microsoft-com:office:word" xmlns:w="http://schemas.openxmlformats.org/wordprocessingml/2006/main" xmlns:w14="http://schemas.microsoft.com/office/word/2010/wordml" xmlns:w15="http://schemas.microsoft.com/office/word/2012/wordml" xmlns:w16se="http://schemas.microsoft.com/office/word/2015/wordml/symex" xmlns:wpg="http://schemas.microsoft.com/office/word/2010/wordprocessingGroup" xmlns:wpi="http://schemas.microsoft.com/office/word/2010/wordprocessingInk" xmlns:wne="http://schemas.microsoft.com/office/word/2006/wordml" xmlns:wps="http://schemas.microsoft.com/office/word/2010/wordprocessingShape" mc:Ignorable="w14 w15 w16se wp14">
   <w:abstractNum w:abstractNumId="0" w15:restartNumberingAfterBreak="0">
     <w:nsid w:val="19FD2BEA"/>
     <w:multiLevelType w:val="hybridMultilevel"/>
@@ -1505,7 +1470,7 @@
 </file>
 
 <file path=word/styles.xml><?xml version="1.0" encoding="utf-8"?>
-<w:styles xmlns:mc="http://schemas.openxmlformats.org/markup-compatibility/2006" xmlns:r="http://schemas.openxmlformats.org/officeDocument/2006/relationships" xmlns:w="http://schemas.openxmlformats.org/wordprocessingml/2006/main" xmlns:w14="http://schemas.microsoft.com/office/word/2010/wordml" xmlns:w15="http://schemas.microsoft.com/office/word/2012/wordml" xmlns:w16cex="http://schemas.microsoft.com/office/word/2018/wordml/cex" xmlns:w16cid="http://schemas.microsoft.com/office/word/2016/wordml/cid" xmlns:w16="http://schemas.microsoft.com/office/word/2018/wordml" xmlns:w16sdtdh="http://schemas.microsoft.com/office/word/2020/wordml/sdtdatahash" xmlns:w16se="http://schemas.microsoft.com/office/word/2015/wordml/symex" mc:Ignorable="w14 w15 w16se w16cid w16 w16cex w16sdtdh">
+<w:styles xmlns:mc="http://schemas.openxmlformats.org/markup-compatibility/2006" xmlns:r="http://schemas.openxmlformats.org/officeDocument/2006/relationships" xmlns:w="http://schemas.openxmlformats.org/wordprocessingml/2006/main" xmlns:w14="http://schemas.microsoft.com/office/word/2010/wordml" xmlns:w15="http://schemas.microsoft.com/office/word/2012/wordml" xmlns:w16se="http://schemas.microsoft.com/office/word/2015/wordml/symex" mc:Ignorable="w14 w15 w16se">
   <w:docDefaults>
     <w:rPrDefault>
       <w:rPr>
@@ -1515,7 +1480,7 @@
     </w:rPrDefault>
     <w:pPrDefault/>
   </w:docDefaults>
-  <w:latentStyles w:defLockedState="0" w:defUIPriority="99" w:defSemiHidden="0" w:defUnhideWhenUsed="0" w:defQFormat="0" w:count="376">
+  <w:latentStyles w:defLockedState="0" w:defUIPriority="99" w:defSemiHidden="0" w:defUnhideWhenUsed="0" w:defQFormat="0" w:count="371">
     <w:lsdException w:name="Normal" w:uiPriority="0" w:qFormat="1"/>
     <w:lsdException w:name="heading 1" w:uiPriority="9" w:qFormat="1"/>
     <w:lsdException w:name="heading 2" w:semiHidden="1" w:uiPriority="9" w:unhideWhenUsed="1" w:qFormat="1"/>
@@ -1887,11 +1852,6 @@
     <w:lsdException w:name="List Table 5 Dark Accent 6" w:uiPriority="50"/>
     <w:lsdException w:name="List Table 6 Colorful Accent 6" w:uiPriority="51"/>
     <w:lsdException w:name="List Table 7 Colorful Accent 6" w:uiPriority="52"/>
-    <w:lsdException w:name="Mention" w:semiHidden="1" w:unhideWhenUsed="1"/>
-    <w:lsdException w:name="Smart Hyperlink" w:semiHidden="1" w:unhideWhenUsed="1"/>
-    <w:lsdException w:name="Hashtag" w:semiHidden="1" w:unhideWhenUsed="1"/>
-    <w:lsdException w:name="Unresolved Mention" w:semiHidden="1" w:unhideWhenUsed="1"/>
-    <w:lsdException w:name="Smart Link" w:semiHidden="1" w:unhideWhenUsed="1"/>
   </w:latentStyles>
   <w:style w:type="paragraph" w:default="1" w:styleId="a">
     <w:name w:val="Normal"/>
@@ -13365,6 +13325,26 @@
 </file>
 
 <file path=customXml/item1.xml><?xml version="1.0" encoding="utf-8"?>
+<?mso-contentType ?>
+<FormTemplates xmlns="http://schemas.microsoft.com/sharepoint/v3/contenttype/forms">
+  <Display>DocumentLibraryForm</Display>
+  <Edit>DocumentLibraryForm</Edit>
+  <New>DocumentLibraryForm</New>
+</FormTemplates>
+</file>
+
+<file path=customXml/item2.xml><?xml version="1.0" encoding="utf-8"?>
+<p:properties xmlns:p="http://schemas.microsoft.com/office/2006/metadata/properties" xmlns:xsi="http://www.w3.org/2001/XMLSchema-instance" xmlns:pc="http://schemas.microsoft.com/office/infopath/2007/PartnerControls">
+  <documentManagement>
+    <TaxCatchAll xmlns="e8a82e28-d8aa-48ad-93ba-fb8b162172fa"/>
+    <lcf76f155ced4ddcb4097134ff3c332f xmlns="1a9660bb-d86e-4616-bcb3-bbadf23eaeb3">
+      <Terms xmlns="http://schemas.microsoft.com/office/infopath/2007/PartnerControls"/>
+    </lcf76f155ced4ddcb4097134ff3c332f>
+  </documentManagement>
+</p:properties>
+</file>
+
+<file path=customXml/item3.xml><?xml version="1.0" encoding="utf-8"?>
 <ct:contentTypeSchema xmlns:ct="http://schemas.microsoft.com/office/2006/metadata/contentType" xmlns:ma="http://schemas.microsoft.com/office/2006/metadata/properties/metaAttributes" ct:_="" ma:_="" ma:contentTypeName="文件" ma:contentTypeID="0x010100F925B1ED1A688E4B80AA7E89B44301DB" ma:contentTypeVersion="9" ma:contentTypeDescription="建立新的文件。" ma:contentTypeScope="" ma:versionID="57961d20e9fabde1c79b7acf2037ff0d">
   <xsd:schema xmlns:xsd="http://www.w3.org/2001/XMLSchema" xmlns:xs="http://www.w3.org/2001/XMLSchema" xmlns:p="http://schemas.microsoft.com/office/2006/metadata/properties" xmlns:ns2="1a9660bb-d86e-4616-bcb3-bbadf23eaeb3" xmlns:ns3="e8a82e28-d8aa-48ad-93ba-fb8b162172fa" targetNamespace="http://schemas.microsoft.com/office/2006/metadata/properties" ma:root="true" ma:fieldsID="c100ffd92da91f303ec58d20bbe5bfa5" ns2:_="" ns3:_="">
     <xsd:import namespace="1a9660bb-d86e-4616-bcb3-bbadf23eaeb3"/>
@@ -13545,27 +13525,26 @@
 </ct:contentTypeSchema>
 </file>
 
-<file path=customXml/item2.xml><?xml version="1.0" encoding="utf-8"?>
-<?mso-contentType ?>
-<FormTemplates xmlns="http://schemas.microsoft.com/sharepoint/v3/contenttype/forms">
-  <Display>DocumentLibraryForm</Display>
-  <Edit>DocumentLibraryForm</Edit>
-  <New>DocumentLibraryForm</New>
-</FormTemplates>
+<file path=customXml/itemProps1.xml><?xml version="1.0" encoding="utf-8"?>
+<ds:datastoreItem xmlns:ds="http://schemas.openxmlformats.org/officeDocument/2006/customXml" ds:itemID="{94DF76B4-624F-46A3-97E7-EAB070C29F41}">
+  <ds:schemaRefs>
+    <ds:schemaRef ds:uri="http://schemas.microsoft.com/sharepoint/v3/contenttype/forms"/>
+  </ds:schemaRefs>
+</ds:datastoreItem>
 </file>
 
-<file path=customXml/item3.xml><?xml version="1.0" encoding="utf-8"?>
-<p:properties xmlns:p="http://schemas.microsoft.com/office/2006/metadata/properties" xmlns:xsi="http://www.w3.org/2001/XMLSchema-instance" xmlns:pc="http://schemas.microsoft.com/office/infopath/2007/PartnerControls">
-  <documentManagement>
-    <TaxCatchAll xmlns="e8a82e28-d8aa-48ad-93ba-fb8b162172fa"/>
-    <lcf76f155ced4ddcb4097134ff3c332f xmlns="1a9660bb-d86e-4616-bcb3-bbadf23eaeb3">
-      <Terms xmlns="http://schemas.microsoft.com/office/infopath/2007/PartnerControls"/>
-    </lcf76f155ced4ddcb4097134ff3c332f>
-  </documentManagement>
-</p:properties>
+<file path=customXml/itemProps2.xml><?xml version="1.0" encoding="utf-8"?>
+<ds:datastoreItem xmlns:ds="http://schemas.openxmlformats.org/officeDocument/2006/customXml" ds:itemID="{6B460997-B9A5-4C67-A6EA-8C756B01C0FE}">
+  <ds:schemaRefs>
+    <ds:schemaRef ds:uri="http://schemas.microsoft.com/office/2006/metadata/properties"/>
+    <ds:schemaRef ds:uri="http://schemas.microsoft.com/office/infopath/2007/PartnerControls"/>
+    <ds:schemaRef ds:uri="e8a82e28-d8aa-48ad-93ba-fb8b162172fa"/>
+    <ds:schemaRef ds:uri="1a9660bb-d86e-4616-bcb3-bbadf23eaeb3"/>
+  </ds:schemaRefs>
+</ds:datastoreItem>
 </file>
 
-<file path=customXml/itemProps1.xml><?xml version="1.0" encoding="utf-8"?>
+<file path=customXml/itemProps3.xml><?xml version="1.0" encoding="utf-8"?>
 <ds:datastoreItem xmlns:ds="http://schemas.openxmlformats.org/officeDocument/2006/customXml" ds:itemID="{E9C94C44-CD16-4B19-BAC9-A5F2BD42B472}">
   <ds:schemaRefs>
     <ds:schemaRef ds:uri="http://schemas.microsoft.com/office/2006/metadata/contentType"/>
@@ -13582,23 +13561,4 @@
     <ds:schemaRef ds:uri="http://schemas.microsoft.com/internal/obd"/>
   </ds:schemaRefs>
 </ds:datastoreItem>
-</file>
-
-<file path=customXml/itemProps2.xml><?xml version="1.0" encoding="utf-8"?>
-<ds:datastoreItem xmlns:ds="http://schemas.openxmlformats.org/officeDocument/2006/customXml" ds:itemID="{94DF76B4-624F-46A3-97E7-EAB070C29F41}">
-  <ds:schemaRefs>
-    <ds:schemaRef ds:uri="http://schemas.microsoft.com/sharepoint/v3/contenttype/forms"/>
-  </ds:schemaRefs>
-</ds:datastoreItem>
-</file>
-
-<file path=customXml/itemProps3.xml><?xml version="1.0" encoding="utf-8"?>
-<ds:datastoreItem xmlns:ds="http://schemas.openxmlformats.org/officeDocument/2006/customXml" ds:itemID="{6B460997-B9A5-4C67-A6EA-8C756B01C0FE}">
-  <ds:schemaRefs>
-    <ds:schemaRef ds:uri="http://schemas.microsoft.com/office/2006/metadata/properties"/>
-    <ds:schemaRef ds:uri="http://schemas.microsoft.com/office/infopath/2007/PartnerControls"/>
-    <ds:schemaRef ds:uri="e8a82e28-d8aa-48ad-93ba-fb8b162172fa"/>
-    <ds:schemaRef ds:uri="1a9660bb-d86e-4616-bcb3-bbadf23eaeb3"/>
-  </ds:schemaRefs>
-</ds:datastoreItem>
 </file>
--- a/payment-supplier-letter-template-output.docx
+++ b/payment-supplier-letter-template-output.docx
@@ -784,7 +784,7 @@
           <w:sz w:val="28"/>
           <w:szCs w:val="28"/>
         </w:rPr>
-        <w:t xml:space="preserve">測試海纜項目</w:t>
+        <w:t xml:space="preserve">測試海纜資訊</w:t>
       </w:r>
       <w:r>
         <w:rPr>
